--- a/Documents/Deliverable_5/CSwap_Deliverable_5_Domain_Model.DOCX
+++ b/Documents/Deliverable_5/CSwap_Deliverable_5_Domain_Model.DOCX
@@ -1,55 +1,74 @@
 
 <file path=word/document.xml><?xml version="1.0" encoding="utf-8"?>
-<w:document xmlns:mc="http://schemas.openxmlformats.org/markup-compatibility/2006" xmlns:o="urn:schemas-microsoft-com:office:office" xmlns:r="http://schemas.openxmlformats.org/officeDocument/2006/relationships" xmlns:m="http://schemas.openxmlformats.org/officeDocument/2006/math" xmlns:v="urn:schemas-microsoft-com:vml" xmlns:wp="http://schemas.openxmlformats.org/drawingml/2006/wordprocessingDrawing" xmlns:w10="urn:schemas-microsoft-com:office:word" xmlns:w="http://schemas.openxmlformats.org/wordprocessingml/2006/main" xmlns:wne="http://schemas.microsoft.com/office/word/2006/wordml" xmlns:sl="http://schemas.openxmlformats.org/schemaLibrary/2006/main" xmlns:a="http://schemas.openxmlformats.org/drawingml/2006/main" xmlns:pic="http://schemas.openxmlformats.org/drawingml/2006/picture" xmlns:c="http://schemas.openxmlformats.org/drawingml/2006/chart" xmlns:lc="http://schemas.openxmlformats.org/drawingml/2006/lockedCanvas" xmlns:dgm="http://schemas.openxmlformats.org/drawingml/2006/diagram" xmlns:wps="http://schemas.microsoft.com/office/word/2010/wordprocessingShape" xmlns:wpg="http://schemas.microsoft.com/office/word/2010/wordprocessingGroup" xmlns:w14="http://schemas.microsoft.com/office/word/2010/wordml" xmlns:w15="http://schemas.microsoft.com/office/word/2012/wordml">
+<w:document xmlns:wpc="http://schemas.microsoft.com/office/word/2010/wordprocessingCanvas" xmlns:cx="http://schemas.microsoft.com/office/drawing/2014/chartex" xmlns:cx1="http://schemas.microsoft.com/office/drawing/2015/9/8/chartex" xmlns:cx2="http://schemas.microsoft.com/office/drawing/2015/10/21/chartex" xmlns:cx3="http://schemas.microsoft.com/office/drawing/2016/5/9/chartex" xmlns:cx4="http://schemas.microsoft.com/office/drawing/2016/5/10/chartex" xmlns:cx5="http://schemas.microsoft.com/office/drawing/2016/5/11/chartex" xmlns:cx6="http://schemas.microsoft.com/office/drawing/2016/5/12/chartex" xmlns:cx7="http://schemas.microsoft.com/office/drawing/2016/5/13/chartex" xmlns:cx8="http://schemas.microsoft.com/office/drawing/2016/5/14/chartex" xmlns:mc="http://schemas.openxmlformats.org/markup-compatibility/2006" xmlns:aink="http://schemas.microsoft.com/office/drawing/2016/ink" xmlns:am3d="http://schemas.microsoft.com/office/drawing/2017/model3d" xmlns:o="urn:schemas-microsoft-com:office:office" xmlns:r="http://schemas.openxmlformats.org/officeDocument/2006/relationships" xmlns:m="http://schemas.openxmlformats.org/officeDocument/2006/math" xmlns:v="urn:schemas-microsoft-com:vml" xmlns:wp14="http://schemas.microsoft.com/office/word/2010/wordprocessingDrawing" xmlns:wp="http://schemas.openxmlformats.org/drawingml/2006/wordprocessingDrawing" xmlns:w10="urn:schemas-microsoft-com:office:word" xmlns:w="http://schemas.openxmlformats.org/wordprocessingml/2006/main" xmlns:w14="http://schemas.microsoft.com/office/word/2010/wordml" xmlns:w15="http://schemas.microsoft.com/office/word/2012/wordml" xmlns:w16cex="http://schemas.microsoft.com/office/word/2018/wordml/cex" xmlns:w16cid="http://schemas.microsoft.com/office/word/2016/wordml/cid" xmlns:w16="http://schemas.microsoft.com/office/word/2018/wordml" xmlns:w16sdtdh="http://schemas.microsoft.com/office/word/2020/wordml/sdtdatahash" xmlns:w16se="http://schemas.microsoft.com/office/word/2015/wordml/symex" xmlns:wpg="http://schemas.microsoft.com/office/word/2010/wordprocessingGroup" xmlns:wpi="http://schemas.microsoft.com/office/word/2010/wordprocessingInk" xmlns:wne="http://schemas.microsoft.com/office/word/2006/wordml" xmlns:wps="http://schemas.microsoft.com/office/word/2010/wordprocessingShape" mc:Ignorable="w14 w15 w16se w16cid w16 w16cex w16sdtdh wp14">
   <w:body>
     <w:p>
-      <w:pPr>
-        <w:rPr/>
-      </w:pPr>
-      <w:r>
-        <w:rPr>
-          <w:rtl w:val="0"/>
-        </w:rPr>
+      <w:r>
         <w:t xml:space="preserve">Domain Models: </w:t>
+      </w:r>
+    </w:p>
+    <w:p>
+      <w:r>
+        <w:tab/>
+      </w:r>
+    </w:p>
+    <w:p>
+      <w:r>
+        <w:tab/>
+      </w:r>
+      <w:r>
+        <w:t xml:space="preserve">The </w:t>
+      </w:r>
+      <w:proofErr w:type="spellStart"/>
+      <w:r>
+        <w:t>CSwap</w:t>
+      </w:r>
+      <w:proofErr w:type="spellEnd"/>
+      <w:r>
+        <w:t xml:space="preserve"> application consists of three main domain model diagrams; account, create listing and find listings. The account model describes how an unauthorized user would manage their account. The unauthorized user interacts with the signup and login classe</w:t>
+      </w:r>
+      <w:r>
+        <w:t>s. The create listing model describes how an authorized user can create a listing of various types. The find listing model shows how an authorized user finds a listing through filters and keyword searches.\</w:t>
       </w:r>
     </w:p>
     <w:p>
       <w:pPr>
-        <w:rPr/>
+        <w:pStyle w:val="CommentText"/>
+        <w:rPr>
+          <w:highlight w:val="yellow"/>
+        </w:rPr>
       </w:pPr>
       <w:r>
         <w:rPr>
-          <w:rtl w:val="0"/>
-        </w:rPr>
-        <w:tab/>
+          <w:highlight w:val="yellow"/>
+        </w:rPr>
+        <w:t>The description is very brief and does not describe basic relations between classes. -5</w:t>
       </w:r>
     </w:p>
     <w:p>
       <w:pPr>
-        <w:rPr/>
+        <w:pStyle w:val="CommentText"/>
       </w:pPr>
       <w:r>
         <w:rPr>
-          <w:rtl w:val="0"/>
-        </w:rPr>
-        <w:tab/>
-        <w:t xml:space="preserve">The CSwap application consists of three main domain model diagrams; account, create listing and find listings. The account model describes how an unauthorized user would manage their account. The unauthorized user interacts with the signup and login classes. The create listing model describes how an authorized user can create a listing of various types. The find listing model shows how an authorized user finds a listing through filters and keyword searches.</w:t>
+          <w:highlight w:val="yellow"/>
+        </w:rPr>
+        <w:t>Please have a detailed description the relationship between components.</w:t>
+      </w:r>
+      <w:r>
+        <w:t xml:space="preserve"> </w:t>
       </w:r>
     </w:p>
+    <w:p/>
     <w:p>
-      <w:pPr>
-        <w:rPr/>
-      </w:pPr>
-      <w:r>
-        <w:rPr>
-          <w:rtl w:val="0"/>
-        </w:rPr>
-      </w:r>
-      <w:r>
+      <w:r>
+        <w:rPr>
+          <w:noProof/>
+        </w:rPr>
         <mc:AlternateContent>
-          <mc:Choice Requires="wpg">
+          <mc:Choice Requires="wps">
             <w:drawing>
-              <wp:anchor allowOverlap="1" behindDoc="0" distB="114300" distT="114300" distL="114300" distR="114300" hidden="0" layoutInCell="1" locked="0" relativeHeight="0" simplePos="0">
+              <wp:anchor distT="114300" distB="114300" distL="114300" distR="114300" simplePos="0" relativeHeight="251658240" behindDoc="0" locked="0" layoutInCell="1" hidden="0" allowOverlap="1" wp14:anchorId="1487CE62" wp14:editId="39053495">
                 <wp:simplePos x="0" y="0"/>
                 <wp:positionH relativeFrom="column">
                   <wp:posOffset>142875</wp:posOffset>
@@ -58,14 +77,14 @@
                   <wp:posOffset>209550</wp:posOffset>
                 </wp:positionV>
                 <wp:extent cx="1023938" cy="419100"/>
-                <wp:effectExtent b="0" l="0" r="0" t="0"/>
+                <wp:effectExtent l="0" t="0" r="0" b="0"/>
                 <wp:wrapNone/>
-                <wp:docPr id="2" name=""/>
-                <a:graphic>
+                <wp:docPr id="2" name="Text Box 2"/>
+                <wp:cNvGraphicFramePr/>
+                <a:graphic xmlns:a="http://schemas.openxmlformats.org/drawingml/2006/main">
                   <a:graphicData uri="http://schemas.microsoft.com/office/word/2010/wordprocessingShape">
                     <wps:wsp>
                       <wps:cNvSpPr txBox="1"/>
-                      <wps:cNvPr id="2" name="Shape 2"/>
                       <wps:spPr>
                         <a:xfrm>
                           <a:off x="2863750" y="789000"/>
@@ -83,28 +102,20 @@
                         <w:txbxContent>
                           <w:p>
                             <w:pPr>
-                              <w:spacing w:after="0" w:before="0" w:line="240"/>
-                              <w:ind w:left="0" w:right="0" w:firstLine="0"/>
-                              <w:jc w:val="left"/>
+                              <w:spacing w:line="240" w:lineRule="auto"/>
                               <w:textDirection w:val="btLr"/>
                             </w:pPr>
                             <w:r>
                               <w:rPr>
-                                <w:rFonts w:ascii="Arial" w:cs="Arial" w:eastAsia="Arial" w:hAnsi="Arial"/>
-                                <w:b w:val="0"/>
-                                <w:i w:val="0"/>
-                                <w:smallCaps w:val="0"/>
-                                <w:strike w:val="0"/>
                                 <w:color w:val="000000"/>
                                 <w:sz w:val="28"/>
-                                <w:vertAlign w:val="baseline"/>
                               </w:rPr>
-                              <w:t xml:space="preserve">Account</w:t>
+                              <w:t>Account</w:t>
                             </w:r>
                           </w:p>
                         </w:txbxContent>
                       </wps:txbx>
-                      <wps:bodyPr anchorCtr="0" anchor="t" bIns="91425" lIns="91425" spcFirstLastPara="1" rIns="91425" wrap="square" tIns="91425">
+                      <wps:bodyPr spcFirstLastPara="1" wrap="square" lIns="91425" tIns="91425" rIns="91425" bIns="91425" anchor="t" anchorCtr="0">
                         <a:spAutoFit/>
                       </wps:bodyPr>
                     </wps:wsp>
@@ -114,71 +125,56 @@
             </w:drawing>
           </mc:Choice>
           <mc:Fallback>
-            <w:drawing>
-              <wp:anchor allowOverlap="1" behindDoc="0" distB="114300" distT="114300" distL="114300" distR="114300" hidden="0" layoutInCell="1" locked="0" relativeHeight="0" simplePos="0">
-                <wp:simplePos x="0" y="0"/>
-                <wp:positionH relativeFrom="column">
-                  <wp:posOffset>142875</wp:posOffset>
-                </wp:positionH>
-                <wp:positionV relativeFrom="paragraph">
-                  <wp:posOffset>209550</wp:posOffset>
-                </wp:positionV>
-                <wp:extent cx="1023938" cy="419100"/>
-                <wp:effectExtent b="0" l="0" r="0" t="0"/>
-                <wp:wrapNone/>
-                <wp:docPr id="2" name="image5.png"/>
-                <a:graphic>
-                  <a:graphicData uri="http://schemas.openxmlformats.org/drawingml/2006/picture">
-                    <pic:pic>
-                      <pic:nvPicPr>
-                        <pic:cNvPr id="0" name="image5.png"/>
-                        <pic:cNvPicPr preferRelativeResize="0"/>
-                      </pic:nvPicPr>
-                      <pic:blipFill>
-                        <a:blip r:embed="rId6"/>
-                        <a:srcRect/>
-                        <a:stretch>
-                          <a:fillRect/>
-                        </a:stretch>
-                      </pic:blipFill>
-                      <pic:spPr>
-                        <a:xfrm>
-                          <a:off x="0" y="0"/>
-                          <a:ext cx="1023938" cy="419100"/>
-                        </a:xfrm>
-                        <a:prstGeom prst="rect"/>
-                        <a:ln/>
-                      </pic:spPr>
-                    </pic:pic>
-                  </a:graphicData>
-                </a:graphic>
-              </wp:anchor>
-            </w:drawing>
+            <w:pict>
+              <v:shapetype w14:anchorId="1487CE62" id="_x0000_t202" coordsize="21600,21600" o:spt="202" path="m,l,21600r21600,l21600,xe">
+                <v:stroke joinstyle="miter"/>
+                <v:path gradientshapeok="t" o:connecttype="rect"/>
+              </v:shapetype>
+              <v:shape id="Text Box 2" o:spid="_x0000_s1026" type="#_x0000_t202" style="position:absolute;margin-left:11.25pt;margin-top:16.5pt;width:80.65pt;height:33pt;z-index:251658240;visibility:visible;mso-wrap-style:square;mso-wrap-distance-left:9pt;mso-wrap-distance-top:9pt;mso-wrap-distance-right:9pt;mso-wrap-distance-bottom:9pt;mso-position-horizontal:absolute;mso-position-horizontal-relative:text;mso-position-vertical:absolute;mso-position-vertical-relative:text;v-text-anchor:top" o:gfxdata="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" filled="f" stroked="f">
+                <v:textbox style="mso-fit-shape-to-text:t" inset="2.53958mm,2.53958mm,2.53958mm,2.53958mm">
+                  <w:txbxContent>
+                    <w:p>
+                      <w:pPr>
+                        <w:spacing w:line="240" w:lineRule="auto"/>
+                        <w:textDirection w:val="btLr"/>
+                      </w:pPr>
+                      <w:r>
+                        <w:rPr>
+                          <w:color w:val="000000"/>
+                          <w:sz w:val="28"/>
+                        </w:rPr>
+                        <w:t>Account</w:t>
+                      </w:r>
+                    </w:p>
+                  </w:txbxContent>
+                </v:textbox>
+              </v:shape>
+            </w:pict>
           </mc:Fallback>
         </mc:AlternateContent>
       </w:r>
     </w:p>
     <w:p>
-      <w:pPr>
-        <w:rPr/>
-      </w:pPr>
-      <w:r>
-        <w:rPr/>
+      <w:r>
+        <w:rPr>
+          <w:noProof/>
+        </w:rPr>
         <w:drawing>
-          <wp:inline distB="114300" distT="114300" distL="114300" distR="114300">
+          <wp:inline distT="114300" distB="114300" distL="114300" distR="114300" wp14:anchorId="17BF0DB3" wp14:editId="177D5024">
             <wp:extent cx="4057650" cy="2454001"/>
-            <wp:effectExtent b="0" l="0" r="0" t="0"/>
+            <wp:effectExtent l="0" t="0" r="0" b="0"/>
             <wp:docPr id="4" name="image3.png"/>
-            <a:graphic>
+            <wp:cNvGraphicFramePr/>
+            <a:graphic xmlns:a="http://schemas.openxmlformats.org/drawingml/2006/main">
               <a:graphicData uri="http://schemas.openxmlformats.org/drawingml/2006/picture">
-                <pic:pic>
+                <pic:pic xmlns:pic="http://schemas.openxmlformats.org/drawingml/2006/picture">
                   <pic:nvPicPr>
                     <pic:cNvPr id="0" name="image3.png"/>
                     <pic:cNvPicPr preferRelativeResize="0"/>
                   </pic:nvPicPr>
                   <pic:blipFill>
-                    <a:blip r:embed="rId7"/>
-                    <a:srcRect b="0" l="4312" r="8213" t="8639"/>
+                    <a:blip r:embed="rId4"/>
+                    <a:srcRect l="4312" t="8639" r="8213"/>
                     <a:stretch>
                       <a:fillRect/>
                     </a:stretch>
@@ -188,7 +184,9 @@
                       <a:off x="0" y="0"/>
                       <a:ext cx="4057650" cy="2454001"/>
                     </a:xfrm>
-                    <a:prstGeom prst="rect"/>
+                    <a:prstGeom prst="rect">
+                      <a:avLst/>
+                    </a:prstGeom>
                     <a:ln/>
                   </pic:spPr>
                 </pic:pic>
@@ -197,33 +195,97 @@
           </wp:inline>
         </w:drawing>
       </w:r>
-      <w:r>
-        <w:rPr>
-          <w:rtl w:val="0"/>
-        </w:rPr>
-      </w:r>
     </w:p>
     <w:p>
       <w:pPr>
-        <w:rPr/>
+        <w:pStyle w:val="CommentText"/>
       </w:pPr>
       <w:r>
-        <w:rPr/>
+        <w:rPr>
+          <w:rStyle w:val="CommentReference"/>
+        </w:rPr>
+        <w:t/>
+      </w:r>
+      <w:r>
+        <w:t xml:space="preserve"> </w:t>
+      </w:r>
+    </w:p>
+    <w:p>
+      <w:pPr>
+        <w:pStyle w:val="CommentText"/>
+      </w:pPr>
+    </w:p>
+    <w:p>
+      <w:pPr>
+        <w:pStyle w:val="CommentText"/>
+        <w:rPr>
+          <w:highlight w:val="yellow"/>
+        </w:rPr>
+      </w:pPr>
+      <w:r>
+        <w:rPr>
+          <w:rStyle w:val="CommentReference"/>
+        </w:rPr>
+        <w:t/>
+      </w:r>
+      <w:r>
+        <w:rPr>
+          <w:highlight w:val="yellow"/>
+        </w:rPr>
+        <w:t xml:space="preserve">I don’t agree with the link you have between </w:t>
+      </w:r>
+      <w:proofErr w:type="spellStart"/>
+      <w:r>
+        <w:rPr>
+          <w:highlight w:val="yellow"/>
+        </w:rPr>
+        <w:t>unauthorizeuser</w:t>
+      </w:r>
+      <w:proofErr w:type="spellEnd"/>
+      <w:r>
+        <w:rPr>
+          <w:highlight w:val="yellow"/>
+        </w:rPr>
+        <w:t xml:space="preserve"> to login. </w:t>
+      </w:r>
+    </w:p>
+    <w:p>
+      <w:pPr>
+        <w:pStyle w:val="CommentText"/>
+      </w:pPr>
+      <w:r>
+        <w:rPr>
+          <w:highlight w:val="yellow"/>
+        </w:rPr>
+        <w:t>Unauthorize cannot login, -2you also did not explain the relation in the diagram.</w:t>
+      </w:r>
+      <w:r>
+        <w:t xml:space="preserve"> </w:t>
+      </w:r>
+    </w:p>
+    <w:p/>
+    <w:p>
+      <w:r>
+        <w:rPr>
+          <w:noProof/>
+        </w:rPr>
+        <w:lastRenderedPageBreak/>
         <w:drawing>
-          <wp:inline distB="114300" distT="114300" distL="114300" distR="114300">
+          <wp:inline distT="114300" distB="114300" distL="114300" distR="114300" wp14:anchorId="3D782CD3" wp14:editId="465C79E3">
             <wp:extent cx="5037088" cy="2963588"/>
-            <wp:effectExtent b="0" l="0" r="0" t="0"/>
+            <wp:effectExtent l="0" t="0" r="0" b="0"/>
             <wp:docPr id="6" name="image1.png"/>
-            <a:graphic>
+            <wp:cNvGraphicFramePr/>
+            <a:graphic xmlns:a="http://schemas.openxmlformats.org/drawingml/2006/main">
               <a:graphicData uri="http://schemas.openxmlformats.org/drawingml/2006/picture">
-                <pic:pic>
+                <pic:pic xmlns:pic="http://schemas.openxmlformats.org/drawingml/2006/picture">
                   <pic:nvPicPr>
                     <pic:cNvPr id="0" name="image1.png"/>
                     <pic:cNvPicPr preferRelativeResize="0"/>
                   </pic:nvPicPr>
                   <pic:blipFill>
-                    <a:blip r:embed="rId8"/>
-                    <a:srcRect b="0" l="0" r="0" t="0"/>
+                    <a:blip r:embed="rId5"/>
+                    <a:srcRect/>
                     <a:stretch>
                       <a:fillRect/>
                     </a:stretch>
@@ -233,7 +295,9 @@
                       <a:off x="0" y="0"/>
                       <a:ext cx="5037088" cy="2963588"/>
                     </a:xfrm>
-                    <a:prstGeom prst="rect"/>
+                    <a:prstGeom prst="rect">
+                      <a:avLst/>
+                    </a:prstGeom>
                     <a:ln/>
                   </pic:spPr>
                 </pic:pic>
@@ -242,23 +306,28 @@
           </wp:inline>
         </w:drawing>
       </w:r>
-      <w:r>
-        <w:rPr/>
+    </w:p>
+    <w:p>
+      <w:r>
+        <w:rPr>
+          <w:noProof/>
+        </w:rPr>
         <w:drawing>
-          <wp:inline distB="114300" distT="114300" distL="114300" distR="114300">
+          <wp:inline distT="114300" distB="114300" distL="114300" distR="114300" wp14:anchorId="64BCCE22" wp14:editId="3A3CD1EF">
             <wp:extent cx="5717347" cy="4361687"/>
-            <wp:effectExtent b="0" l="0" r="0" t="0"/>
+            <wp:effectExtent l="0" t="0" r="0" b="0"/>
             <wp:docPr id="5" name="image2.png"/>
-            <a:graphic>
+            <wp:cNvGraphicFramePr/>
+            <a:graphic xmlns:a="http://schemas.openxmlformats.org/drawingml/2006/main">
               <a:graphicData uri="http://schemas.openxmlformats.org/drawingml/2006/picture">
-                <pic:pic>
+                <pic:pic xmlns:pic="http://schemas.openxmlformats.org/drawingml/2006/picture">
                   <pic:nvPicPr>
                     <pic:cNvPr id="0" name="image2.png"/>
                     <pic:cNvPicPr preferRelativeResize="0"/>
                   </pic:nvPicPr>
                   <pic:blipFill>
-                    <a:blip r:embed="rId9"/>
-                    <a:srcRect b="4205" l="3525" r="3205" t="3010"/>
+                    <a:blip r:embed="rId6"/>
+                    <a:srcRect l="3525" t="3010" r="3205" b="4205"/>
                     <a:stretch>
                       <a:fillRect/>
                     </a:stretch>
@@ -268,7 +337,9 @@
                       <a:off x="0" y="0"/>
                       <a:ext cx="5717347" cy="4361687"/>
                     </a:xfrm>
-                    <a:prstGeom prst="rect"/>
+                    <a:prstGeom prst="rect">
+                      <a:avLst/>
+                    </a:prstGeom>
                     <a:ln/>
                   </pic:spPr>
                 </pic:pic>
@@ -277,16 +348,16 @@
           </wp:inline>
         </w:drawing>
       </w:r>
-      <w:r>
-        <w:rPr>
-          <w:rtl w:val="0"/>
-        </w:rPr>
-      </w:r>
-      <w:r>
+    </w:p>
+    <w:p>
+      <w:r>
+        <w:rPr>
+          <w:noProof/>
+        </w:rPr>
         <mc:AlternateContent>
-          <mc:Choice Requires="wpg">
+          <mc:Choice Requires="wps">
             <w:drawing>
-              <wp:anchor allowOverlap="1" behindDoc="0" distB="114300" distT="114300" distL="114300" distR="114300" hidden="0" layoutInCell="1" locked="0" relativeHeight="0" simplePos="0">
+              <wp:anchor distT="114300" distB="114300" distL="114300" distR="114300" simplePos="0" relativeHeight="251659264" behindDoc="0" locked="0" layoutInCell="1" hidden="0" allowOverlap="1" wp14:anchorId="4A4E80A9" wp14:editId="40AAAE22">
                 <wp:simplePos x="0" y="0"/>
                 <wp:positionH relativeFrom="column">
                   <wp:posOffset>76201</wp:posOffset>
@@ -295,14 +366,14 @@
                   <wp:posOffset>3048000</wp:posOffset>
                 </wp:positionV>
                 <wp:extent cx="1023938" cy="328856"/>
-                <wp:effectExtent b="0" l="0" r="0" t="0"/>
+                <wp:effectExtent l="0" t="0" r="0" b="0"/>
                 <wp:wrapNone/>
-                <wp:docPr id="3" name=""/>
-                <a:graphic>
+                <wp:docPr id="3" name="Text Box 3"/>
+                <wp:cNvGraphicFramePr/>
+                <a:graphic xmlns:a="http://schemas.openxmlformats.org/drawingml/2006/main">
                   <a:graphicData uri="http://schemas.microsoft.com/office/word/2010/wordprocessingShape">
                     <wps:wsp>
                       <wps:cNvSpPr txBox="1"/>
-                      <wps:cNvPr id="2" name="Shape 2"/>
                       <wps:spPr>
                         <a:xfrm>
                           <a:off x="2863750" y="789000"/>
@@ -320,28 +391,20 @@
                         <w:txbxContent>
                           <w:p>
                             <w:pPr>
-                              <w:spacing w:after="0" w:before="0" w:line="240"/>
-                              <w:ind w:left="0" w:right="0" w:firstLine="0"/>
-                              <w:jc w:val="left"/>
+                              <w:spacing w:line="240" w:lineRule="auto"/>
                               <w:textDirection w:val="btLr"/>
                             </w:pPr>
                             <w:r>
                               <w:rPr>
-                                <w:rFonts w:ascii="Arial" w:cs="Arial" w:eastAsia="Arial" w:hAnsi="Arial"/>
-                                <w:b w:val="0"/>
-                                <w:i w:val="0"/>
-                                <w:smallCaps w:val="0"/>
-                                <w:strike w:val="0"/>
                                 <w:color w:val="000000"/>
                                 <w:sz w:val="28"/>
-                                <w:vertAlign w:val="baseline"/>
                               </w:rPr>
-                              <w:t xml:space="preserve">Find Listing</w:t>
+                              <w:t>Find Listing</w:t>
                             </w:r>
                           </w:p>
                         </w:txbxContent>
                       </wps:txbx>
-                      <wps:bodyPr anchorCtr="0" anchor="t" bIns="91425" lIns="91425" spcFirstLastPara="1" rIns="91425" wrap="square" tIns="91425">
+                      <wps:bodyPr spcFirstLastPara="1" wrap="square" lIns="91425" tIns="91425" rIns="91425" bIns="91425" anchor="t" anchorCtr="0">
                         <a:spAutoFit/>
                       </wps:bodyPr>
                     </wps:wsp>
@@ -351,54 +414,38 @@
             </w:drawing>
           </mc:Choice>
           <mc:Fallback>
-            <w:drawing>
-              <wp:anchor allowOverlap="1" behindDoc="0" distB="114300" distT="114300" distL="114300" distR="114300" hidden="0" layoutInCell="1" locked="0" relativeHeight="0" simplePos="0">
-                <wp:simplePos x="0" y="0"/>
-                <wp:positionH relativeFrom="column">
-                  <wp:posOffset>76201</wp:posOffset>
-                </wp:positionH>
-                <wp:positionV relativeFrom="paragraph">
-                  <wp:posOffset>3048000</wp:posOffset>
-                </wp:positionV>
-                <wp:extent cx="1023938" cy="328856"/>
-                <wp:effectExtent b="0" l="0" r="0" t="0"/>
-                <wp:wrapNone/>
-                <wp:docPr id="3" name="image6.png"/>
-                <a:graphic>
-                  <a:graphicData uri="http://schemas.openxmlformats.org/drawingml/2006/picture">
-                    <pic:pic>
-                      <pic:nvPicPr>
-                        <pic:cNvPr id="0" name="image6.png"/>
-                        <pic:cNvPicPr preferRelativeResize="0"/>
-                      </pic:nvPicPr>
-                      <pic:blipFill>
-                        <a:blip r:embed="rId10"/>
-                        <a:srcRect/>
-                        <a:stretch>
-                          <a:fillRect/>
-                        </a:stretch>
-                      </pic:blipFill>
-                      <pic:spPr>
-                        <a:xfrm>
-                          <a:off x="0" y="0"/>
-                          <a:ext cx="1023938" cy="328856"/>
-                        </a:xfrm>
-                        <a:prstGeom prst="rect"/>
-                        <a:ln/>
-                      </pic:spPr>
-                    </pic:pic>
-                  </a:graphicData>
-                </a:graphic>
-              </wp:anchor>
-            </w:drawing>
+            <w:pict>
+              <v:shape w14:anchorId="4A4E80A9" id="Text Box 3" o:spid="_x0000_s1027" type="#_x0000_t202" style="position:absolute;margin-left:6pt;margin-top:240pt;width:80.65pt;height:25.9pt;z-index:251659264;visibility:visible;mso-wrap-style:square;mso-wrap-distance-left:9pt;mso-wrap-distance-top:9pt;mso-wrap-distance-right:9pt;mso-wrap-distance-bottom:9pt;mso-position-horizontal:absolute;mso-position-horizontal-relative:text;mso-position-vertical:absolute;mso-position-vertical-relative:text;v-text-anchor:top" o:gfxdata="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" filled="f" stroked="f">
+                <v:textbox style="mso-fit-shape-to-text:t" inset="2.53958mm,2.53958mm,2.53958mm,2.53958mm">
+                  <w:txbxContent>
+                    <w:p>
+                      <w:pPr>
+                        <w:spacing w:line="240" w:lineRule="auto"/>
+                        <w:textDirection w:val="btLr"/>
+                      </w:pPr>
+                      <w:r>
+                        <w:rPr>
+                          <w:color w:val="000000"/>
+                          <w:sz w:val="28"/>
+                        </w:rPr>
+                        <w:t>Find Listing</w:t>
+                      </w:r>
+                    </w:p>
+                  </w:txbxContent>
+                </v:textbox>
+              </v:shape>
+            </w:pict>
           </mc:Fallback>
         </mc:AlternateContent>
       </w:r>
       <w:r>
+        <w:rPr>
+          <w:noProof/>
+        </w:rPr>
         <mc:AlternateContent>
-          <mc:Choice Requires="wpg">
+          <mc:Choice Requires="wps">
             <w:drawing>
-              <wp:anchor allowOverlap="1" behindDoc="0" distB="114300" distT="114300" distL="114300" distR="114300" hidden="0" layoutInCell="1" locked="0" relativeHeight="0" simplePos="0">
+              <wp:anchor distT="114300" distB="114300" distL="114300" distR="114300" simplePos="0" relativeHeight="251660288" behindDoc="0" locked="0" layoutInCell="1" hidden="0" allowOverlap="1" wp14:anchorId="6EE726EA" wp14:editId="34CCD3AC">
                 <wp:simplePos x="0" y="0"/>
                 <wp:positionH relativeFrom="column">
                   <wp:posOffset>1</wp:posOffset>
@@ -407,14 +454,14 @@
                   <wp:posOffset>114300</wp:posOffset>
                 </wp:positionV>
                 <wp:extent cx="1200150" cy="333375"/>
-                <wp:effectExtent b="0" l="0" r="0" t="0"/>
+                <wp:effectExtent l="0" t="0" r="0" b="0"/>
                 <wp:wrapNone/>
-                <wp:docPr id="1" name=""/>
-                <a:graphic>
+                <wp:docPr id="1" name="Text Box 1"/>
+                <wp:cNvGraphicFramePr/>
+                <a:graphic xmlns:a="http://schemas.openxmlformats.org/drawingml/2006/main">
                   <a:graphicData uri="http://schemas.microsoft.com/office/word/2010/wordprocessingShape">
                     <wps:wsp>
                       <wps:cNvSpPr txBox="1"/>
-                      <wps:cNvPr id="2" name="Shape 2"/>
                       <wps:spPr>
                         <a:xfrm>
                           <a:off x="2405925" y="789000"/>
@@ -432,28 +479,20 @@
                         <w:txbxContent>
                           <w:p>
                             <w:pPr>
-                              <w:spacing w:after="0" w:before="0" w:line="240"/>
-                              <w:ind w:left="0" w:right="0" w:firstLine="0"/>
-                              <w:jc w:val="left"/>
+                              <w:spacing w:line="240" w:lineRule="auto"/>
                               <w:textDirection w:val="btLr"/>
                             </w:pPr>
                             <w:r>
                               <w:rPr>
-                                <w:rFonts w:ascii="Arial" w:cs="Arial" w:eastAsia="Arial" w:hAnsi="Arial"/>
-                                <w:b w:val="0"/>
-                                <w:i w:val="0"/>
-                                <w:smallCaps w:val="0"/>
-                                <w:strike w:val="0"/>
                                 <w:color w:val="000000"/>
                                 <w:sz w:val="28"/>
-                                <w:vertAlign w:val="baseline"/>
                               </w:rPr>
-                              <w:t xml:space="preserve">Create Listing</w:t>
+                              <w:t>Create Listing</w:t>
                             </w:r>
                           </w:p>
                         </w:txbxContent>
                       </wps:txbx>
-                      <wps:bodyPr anchorCtr="0" anchor="t" bIns="91425" lIns="91425" spcFirstLastPara="1" rIns="91425" wrap="square" tIns="91425">
+                      <wps:bodyPr spcFirstLastPara="1" wrap="square" lIns="91425" tIns="91425" rIns="91425" bIns="91425" anchor="t" anchorCtr="0">
                         <a:spAutoFit/>
                       </wps:bodyPr>
                     </wps:wsp>
@@ -463,92 +502,126 @@
             </w:drawing>
           </mc:Choice>
           <mc:Fallback>
-            <w:drawing>
-              <wp:anchor allowOverlap="1" behindDoc="0" distB="114300" distT="114300" distL="114300" distR="114300" hidden="0" layoutInCell="1" locked="0" relativeHeight="0" simplePos="0">
-                <wp:simplePos x="0" y="0"/>
-                <wp:positionH relativeFrom="column">
-                  <wp:posOffset>1</wp:posOffset>
-                </wp:positionH>
-                <wp:positionV relativeFrom="paragraph">
-                  <wp:posOffset>114300</wp:posOffset>
-                </wp:positionV>
-                <wp:extent cx="1200150" cy="333375"/>
-                <wp:effectExtent b="0" l="0" r="0" t="0"/>
-                <wp:wrapNone/>
-                <wp:docPr id="1" name="image4.png"/>
-                <a:graphic>
-                  <a:graphicData uri="http://schemas.openxmlformats.org/drawingml/2006/picture">
-                    <pic:pic>
-                      <pic:nvPicPr>
-                        <pic:cNvPr id="0" name="image4.png"/>
-                        <pic:cNvPicPr preferRelativeResize="0"/>
-                      </pic:nvPicPr>
-                      <pic:blipFill>
-                        <a:blip r:embed="rId11"/>
-                        <a:srcRect/>
-                        <a:stretch>
-                          <a:fillRect/>
-                        </a:stretch>
-                      </pic:blipFill>
-                      <pic:spPr>
-                        <a:xfrm>
-                          <a:off x="0" y="0"/>
-                          <a:ext cx="1200150" cy="333375"/>
-                        </a:xfrm>
-                        <a:prstGeom prst="rect"/>
-                        <a:ln/>
-                      </pic:spPr>
-                    </pic:pic>
-                  </a:graphicData>
-                </a:graphic>
-              </wp:anchor>
-            </w:drawing>
+            <w:pict>
+              <v:shape w14:anchorId="6EE726EA" id="Text Box 1" o:spid="_x0000_s1028" type="#_x0000_t202" style="position:absolute;margin-left:0;margin-top:9pt;width:94.5pt;height:26.25pt;z-index:251660288;visibility:visible;mso-wrap-style:square;mso-wrap-distance-left:9pt;mso-wrap-distance-top:9pt;mso-wrap-distance-right:9pt;mso-wrap-distance-bottom:9pt;mso-position-horizontal:absolute;mso-position-horizontal-relative:text;mso-position-vertical:absolute;mso-position-vertical-relative:text;v-text-anchor:top" o:gfxdata="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" filled="f" stroked="f">
+                <v:textbox style="mso-fit-shape-to-text:t" inset="2.53958mm,2.53958mm,2.53958mm,2.53958mm">
+                  <w:txbxContent>
+                    <w:p>
+                      <w:pPr>
+                        <w:spacing w:line="240" w:lineRule="auto"/>
+                        <w:textDirection w:val="btLr"/>
+                      </w:pPr>
+                      <w:r>
+                        <w:rPr>
+                          <w:color w:val="000000"/>
+                          <w:sz w:val="28"/>
+                        </w:rPr>
+                        <w:t>Create Listing</w:t>
+                      </w:r>
+                    </w:p>
+                  </w:txbxContent>
+                </v:textbox>
+              </v:shape>
+            </w:pict>
           </mc:Fallback>
         </mc:AlternateContent>
+      </w:r>
+    </w:p>
+    <w:p/>
+    <w:p/>
+    <w:p/>
+    <w:p>
+      <w:pPr>
+        <w:pStyle w:val="CommentText"/>
+      </w:pPr>
+      <w:r>
+        <w:lastRenderedPageBreak/>
+        <w:tab/>
+      </w:r>
+      <w:r>
+        <w:rPr>
+          <w:rStyle w:val="CommentReference"/>
+        </w:rPr>
+        <w:t/>
+      </w:r>
+      <w:r>
+        <w:rPr>
+          <w:highlight w:val="yellow"/>
+        </w:rPr>
+        <w:t xml:space="preserve">Why authorized user has many to many </w:t>
+      </w:r>
+      <w:proofErr w:type="gramStart"/>
+      <w:r>
+        <w:rPr>
+          <w:highlight w:val="yellow"/>
+        </w:rPr>
+        <w:t>relation</w:t>
+      </w:r>
+      <w:proofErr w:type="gramEnd"/>
+      <w:r>
+        <w:rPr>
+          <w:highlight w:val="yellow"/>
+        </w:rPr>
+        <w:t xml:space="preserve"> with logout? One </w:t>
+      </w:r>
+      <w:proofErr w:type="gramStart"/>
+      <w:r>
+        <w:rPr>
+          <w:highlight w:val="yellow"/>
+        </w:rPr>
+        <w:t>authorize</w:t>
+      </w:r>
+      <w:proofErr w:type="gramEnd"/>
+      <w:r>
+        <w:rPr>
+          <w:highlight w:val="yellow"/>
+        </w:rPr>
+        <w:t xml:space="preserve"> can logout one time if s/he is logged in, not many times right? -1 am I mis understanding something? If you want </w:t>
+      </w:r>
+      <w:proofErr w:type="gramStart"/>
+      <w:r>
+        <w:rPr>
+          <w:highlight w:val="yellow"/>
+        </w:rPr>
+        <w:t>lets</w:t>
+      </w:r>
+      <w:proofErr w:type="gramEnd"/>
+      <w:r>
+        <w:rPr>
+          <w:highlight w:val="yellow"/>
+        </w:rPr>
+        <w:t xml:space="preserve"> meet in the office hour and we can go over this.</w:t>
+      </w:r>
+      <w:r>
+        <w:t xml:space="preserve"> </w:t>
       </w:r>
     </w:p>
     <w:p>
       <w:pPr>
-        <w:rPr/>
+        <w:tabs>
+          <w:tab w:val="left" w:pos="6510"/>
+        </w:tabs>
       </w:pPr>
-      <w:r>
-        <w:rPr>
-          <w:rtl w:val="0"/>
-        </w:rPr>
-      </w:r>
-    </w:p>
-    <w:p>
-      <w:pPr>
-        <w:rPr/>
-      </w:pPr>
-      <w:r>
-        <w:rPr>
-          <w:rtl w:val="0"/>
-        </w:rPr>
-      </w:r>
     </w:p>
     <w:sectPr>
-      <w:pgSz w:h="15840" w:w="12240" w:orient="portrait"/>
-      <w:pgMar w:bottom="1440" w:top="1440" w:left="1440" w:right="1440" w:header="720" w:footer="720"/>
+      <w:pgSz w:w="12240" w:h="15840"/>
+      <w:pgMar w:top="1440" w:right="1440" w:bottom="1440" w:left="1440" w:header="720" w:footer="720" w:gutter="0"/>
       <w:pgNumType w:start="1"/>
+      <w:cols w:space="720"/>
     </w:sectPr>
   </w:body>
 </w:document>
 </file>
 
-<file path=word/numbering.xml><?xml version="1.0" encoding="utf-8"?>
-<w:numbering xmlns:mc="http://schemas.openxmlformats.org/markup-compatibility/2006" xmlns:o="urn:schemas-microsoft-com:office:office" xmlns:r="http://schemas.openxmlformats.org/officeDocument/2006/relationships" xmlns:m="http://schemas.openxmlformats.org/officeDocument/2006/math" xmlns:v="urn:schemas-microsoft-com:vml" xmlns:wp="http://schemas.openxmlformats.org/drawingml/2006/wordprocessingDrawing" xmlns:w10="urn:schemas-microsoft-com:office:word" xmlns:w="http://schemas.openxmlformats.org/wordprocessingml/2006/main" xmlns:wne="http://schemas.microsoft.com/office/word/2006/wordml" xmlns:sl="http://schemas.openxmlformats.org/schemaLibrary/2006/main" xmlns:a="http://schemas.openxmlformats.org/drawingml/2006/main" xmlns:pic="http://schemas.openxmlformats.org/drawingml/2006/picture" xmlns:c="http://schemas.openxmlformats.org/drawingml/2006/chart" xmlns:lc="http://schemas.openxmlformats.org/drawingml/2006/lockedCanvas" xmlns:dgm="http://schemas.openxmlformats.org/drawingml/2006/diagram" xmlns:wps="http://schemas.microsoft.com/office/word/2010/wordprocessingShape" xmlns:wpg="http://schemas.microsoft.com/office/word/2010/wordprocessingGroup" xmlns:w14="http://schemas.microsoft.com/office/word/2010/wordml" xmlns:w15="http://schemas.microsoft.com/office/word/2012/wordml"/>
-</file>
-
 <file path=word/styles.xml><?xml version="1.0" encoding="utf-8"?>
-<w:styles xmlns:mc="http://schemas.openxmlformats.org/markup-compatibility/2006" xmlns:o="urn:schemas-microsoft-com:office:office" xmlns:r="http://schemas.openxmlformats.org/officeDocument/2006/relationships" xmlns:m="http://schemas.openxmlformats.org/officeDocument/2006/math" xmlns:v="urn:schemas-microsoft-com:vml" xmlns:wp="http://schemas.openxmlformats.org/drawingml/2006/wordprocessingDrawing" xmlns:w10="urn:schemas-microsoft-com:office:word" xmlns:w="http://schemas.openxmlformats.org/wordprocessingml/2006/main" xmlns:wne="http://schemas.microsoft.com/office/word/2006/wordml" xmlns:sl="http://schemas.openxmlformats.org/schemaLibrary/2006/main" xmlns:a="http://schemas.openxmlformats.org/drawingml/2006/main" xmlns:pic="http://schemas.openxmlformats.org/drawingml/2006/picture" xmlns:c="http://schemas.openxmlformats.org/drawingml/2006/chart" xmlns:lc="http://schemas.openxmlformats.org/drawingml/2006/lockedCanvas" xmlns:dgm="http://schemas.openxmlformats.org/drawingml/2006/diagram" xmlns:wps="http://schemas.microsoft.com/office/word/2010/wordprocessingShape" xmlns:wpg="http://schemas.microsoft.com/office/word/2010/wordprocessingGroup" xmlns:w14="http://schemas.microsoft.com/office/word/2010/wordml" xmlns:w15="http://schemas.microsoft.com/office/word/2012/wordml">
+<w:styles xmlns:mc="http://schemas.openxmlformats.org/markup-compatibility/2006" xmlns:r="http://schemas.openxmlformats.org/officeDocument/2006/relationships" xmlns:w="http://schemas.openxmlformats.org/wordprocessingml/2006/main" xmlns:w14="http://schemas.microsoft.com/office/word/2010/wordml" xmlns:w15="http://schemas.microsoft.com/office/word/2012/wordml" xmlns:w16cex="http://schemas.microsoft.com/office/word/2018/wordml/cex" xmlns:w16cid="http://schemas.microsoft.com/office/word/2016/wordml/cid" xmlns:w16="http://schemas.microsoft.com/office/word/2018/wordml" xmlns:w16sdtdh="http://schemas.microsoft.com/office/word/2020/wordml/sdtdatahash" xmlns:w16se="http://schemas.microsoft.com/office/word/2015/wordml/symex" mc:Ignorable="w14 w15 w16se w16cid w16 w16cex w16sdtdh">
   <w:docDefaults>
     <w:rPrDefault>
       <w:rPr>
-        <w:rFonts w:ascii="Arial" w:cs="Arial" w:eastAsia="Arial" w:hAnsi="Arial"/>
+        <w:rFonts w:ascii="Arial" w:eastAsia="Arial" w:hAnsi="Arial" w:cs="Arial"/>
         <w:sz w:val="22"/>
         <w:szCs w:val="22"/>
-        <w:lang w:val="en"/>
+        <w:lang w:val="en" w:eastAsia="en-US" w:bidi="ar-SA"/>
       </w:rPr>
     </w:rPrDefault>
     <w:pPrDefault>
@@ -557,21 +630,399 @@
       </w:pPr>
     </w:pPrDefault>
   </w:docDefaults>
-  <w:style w:type="paragraph" w:styleId="Normal" w:default="1">
-    <w:name w:val="normal"/>
-  </w:style>
-  <w:style w:type="table" w:styleId="TableNormal" w:default="1">
-    <w:name w:val="Table Normal"/>
+  <w:latentStyles w:defLockedState="0" w:defUIPriority="99" w:defSemiHidden="0" w:defUnhideWhenUsed="0" w:defQFormat="0" w:count="376">
+    <w:lsdException w:name="Normal" w:uiPriority="0" w:qFormat="1"/>
+    <w:lsdException w:name="heading 1" w:uiPriority="9" w:qFormat="1"/>
+    <w:lsdException w:name="heading 2" w:semiHidden="1" w:uiPriority="9" w:unhideWhenUsed="1" w:qFormat="1"/>
+    <w:lsdException w:name="heading 3" w:semiHidden="1" w:uiPriority="9" w:unhideWhenUsed="1" w:qFormat="1"/>
+    <w:lsdException w:name="heading 4" w:semiHidden="1" w:uiPriority="9" w:unhideWhenUsed="1" w:qFormat="1"/>
+    <w:lsdException w:name="heading 5" w:semiHidden="1" w:uiPriority="9" w:unhideWhenUsed="1" w:qFormat="1"/>
+    <w:lsdException w:name="heading 6" w:semiHidden="1" w:uiPriority="9" w:unhideWhenUsed="1" w:qFormat="1"/>
+    <w:lsdException w:name="heading 7" w:semiHidden="1" w:uiPriority="9" w:unhideWhenUsed="1" w:qFormat="1"/>
+    <w:lsdException w:name="heading 8" w:semiHidden="1" w:uiPriority="9" w:unhideWhenUsed="1" w:qFormat="1"/>
+    <w:lsdException w:name="heading 9" w:semiHidden="1" w:uiPriority="9" w:unhideWhenUsed="1" w:qFormat="1"/>
+    <w:lsdException w:name="index 1" w:semiHidden="1" w:unhideWhenUsed="1"/>
+    <w:lsdException w:name="index 2" w:semiHidden="1" w:unhideWhenUsed="1"/>
+    <w:lsdException w:name="index 3" w:semiHidden="1" w:unhideWhenUsed="1"/>
+    <w:lsdException w:name="index 4" w:semiHidden="1" w:unhideWhenUsed="1"/>
+    <w:lsdException w:name="index 5" w:semiHidden="1" w:unhideWhenUsed="1"/>
+    <w:lsdException w:name="index 6" w:semiHidden="1" w:unhideWhenUsed="1"/>
+    <w:lsdException w:name="index 7" w:semiHidden="1" w:unhideWhenUsed="1"/>
+    <w:lsdException w:name="index 8" w:semiHidden="1" w:unhideWhenUsed="1"/>
+    <w:lsdException w:name="index 9" w:semiHidden="1" w:unhideWhenUsed="1"/>
+    <w:lsdException w:name="toc 1" w:semiHidden="1" w:uiPriority="39" w:unhideWhenUsed="1"/>
+    <w:lsdException w:name="toc 2" w:semiHidden="1" w:uiPriority="39" w:unhideWhenUsed="1"/>
+    <w:lsdException w:name="toc 3" w:semiHidden="1" w:uiPriority="39" w:unhideWhenUsed="1"/>
+    <w:lsdException w:name="toc 4" w:semiHidden="1" w:uiPriority="39" w:unhideWhenUsed="1"/>
+    <w:lsdException w:name="toc 5" w:semiHidden="1" w:uiPriority="39" w:unhideWhenUsed="1"/>
+    <w:lsdException w:name="toc 6" w:semiHidden="1" w:uiPriority="39" w:unhideWhenUsed="1"/>
+    <w:lsdException w:name="toc 7" w:semiHidden="1" w:uiPriority="39" w:unhideWhenUsed="1"/>
+    <w:lsdException w:name="toc 8" w:semiHidden="1" w:uiPriority="39" w:unhideWhenUsed="1"/>
+    <w:lsdException w:name="toc 9" w:semiHidden="1" w:uiPriority="39" w:unhideWhenUsed="1"/>
+    <w:lsdException w:name="Normal Indent" w:semiHidden="1" w:unhideWhenUsed="1"/>
+    <w:lsdException w:name="footnote text" w:semiHidden="1" w:unhideWhenUsed="1"/>
+    <w:lsdException w:name="annotation text" w:semiHidden="1" w:unhideWhenUsed="1"/>
+    <w:lsdException w:name="header" w:semiHidden="1" w:unhideWhenUsed="1"/>
+    <w:lsdException w:name="footer" w:semiHidden="1" w:unhideWhenUsed="1"/>
+    <w:lsdException w:name="index heading" w:semiHidden="1" w:unhideWhenUsed="1"/>
+    <w:lsdException w:name="caption" w:semiHidden="1" w:uiPriority="35" w:unhideWhenUsed="1" w:qFormat="1"/>
+    <w:lsdException w:name="table of figures" w:semiHidden="1" w:unhideWhenUsed="1"/>
+    <w:lsdException w:name="envelope address" w:semiHidden="1" w:unhideWhenUsed="1"/>
+    <w:lsdException w:name="envelope return" w:semiHidden="1" w:unhideWhenUsed="1"/>
+    <w:lsdException w:name="footnote reference" w:semiHidden="1" w:unhideWhenUsed="1"/>
+    <w:lsdException w:name="annotation reference" w:semiHidden="1" w:unhideWhenUsed="1"/>
+    <w:lsdException w:name="line number" w:semiHidden="1" w:unhideWhenUsed="1"/>
+    <w:lsdException w:name="page number" w:semiHidden="1" w:unhideWhenUsed="1"/>
+    <w:lsdException w:name="endnote reference" w:semiHidden="1" w:unhideWhenUsed="1"/>
+    <w:lsdException w:name="endnote text" w:semiHidden="1" w:unhideWhenUsed="1"/>
+    <w:lsdException w:name="table of authorities" w:semiHidden="1" w:unhideWhenUsed="1"/>
+    <w:lsdException w:name="macro" w:semiHidden="1" w:unhideWhenUsed="1"/>
+    <w:lsdException w:name="toa heading" w:semiHidden="1" w:unhideWhenUsed="1"/>
+    <w:lsdException w:name="List" w:semiHidden="1" w:unhideWhenUsed="1"/>
+    <w:lsdException w:name="List Bullet" w:semiHidden="1" w:unhideWhenUsed="1"/>
+    <w:lsdException w:name="List Number" w:semiHidden="1" w:unhideWhenUsed="1"/>
+    <w:lsdException w:name="List 2" w:semiHidden="1" w:unhideWhenUsed="1"/>
+    <w:lsdException w:name="List 3" w:semiHidden="1" w:unhideWhenUsed="1"/>
+    <w:lsdException w:name="List 4" w:semiHidden="1" w:unhideWhenUsed="1"/>
+    <w:lsdException w:name="List 5" w:semiHidden="1" w:unhideWhenUsed="1"/>
+    <w:lsdException w:name="List Bullet 2" w:semiHidden="1" w:unhideWhenUsed="1"/>
+    <w:lsdException w:name="List Bullet 3" w:semiHidden="1" w:unhideWhenUsed="1"/>
+    <w:lsdException w:name="List Bullet 4" w:semiHidden="1" w:unhideWhenUsed="1"/>
+    <w:lsdException w:name="List Bullet 5" w:semiHidden="1" w:unhideWhenUsed="1"/>
+    <w:lsdException w:name="List Number 2" w:semiHidden="1" w:unhideWhenUsed="1"/>
+    <w:lsdException w:name="List Number 3" w:semiHidden="1" w:unhideWhenUsed="1"/>
+    <w:lsdException w:name="List Number 4" w:semiHidden="1" w:unhideWhenUsed="1"/>
+    <w:lsdException w:name="List Number 5" w:semiHidden="1" w:unhideWhenUsed="1"/>
+    <w:lsdException w:name="Title" w:uiPriority="10" w:qFormat="1"/>
+    <w:lsdException w:name="Closing" w:semiHidden="1" w:unhideWhenUsed="1"/>
+    <w:lsdException w:name="Signature" w:semiHidden="1" w:unhideWhenUsed="1"/>
+    <w:lsdException w:name="Default Paragraph Font" w:semiHidden="1" w:uiPriority="1" w:unhideWhenUsed="1"/>
+    <w:lsdException w:name="Body Text" w:semiHidden="1" w:unhideWhenUsed="1"/>
+    <w:lsdException w:name="Body Text Indent" w:semiHidden="1" w:unhideWhenUsed="1"/>
+    <w:lsdException w:name="List Continue" w:semiHidden="1" w:unhideWhenUsed="1"/>
+    <w:lsdException w:name="List Continue 2" w:semiHidden="1" w:unhideWhenUsed="1"/>
+    <w:lsdException w:name="List Continue 3" w:semiHidden="1" w:unhideWhenUsed="1"/>
+    <w:lsdException w:name="List Continue 4" w:semiHidden="1" w:unhideWhenUsed="1"/>
+    <w:lsdException w:name="List Continue 5" w:semiHidden="1" w:unhideWhenUsed="1"/>
+    <w:lsdException w:name="Message Header" w:semiHidden="1" w:unhideWhenUsed="1"/>
+    <w:lsdException w:name="Subtitle" w:uiPriority="11" w:qFormat="1"/>
+    <w:lsdException w:name="Salutation" w:semiHidden="1" w:unhideWhenUsed="1"/>
+    <w:lsdException w:name="Date" w:semiHidden="1" w:unhideWhenUsed="1"/>
+    <w:lsdException w:name="Body Text First Indent" w:semiHidden="1" w:unhideWhenUsed="1"/>
+    <w:lsdException w:name="Body Text First Indent 2" w:semiHidden="1" w:unhideWhenUsed="1"/>
+    <w:lsdException w:name="Note Heading" w:semiHidden="1" w:unhideWhenUsed="1"/>
+    <w:lsdException w:name="Body Text 2" w:semiHidden="1" w:unhideWhenUsed="1"/>
+    <w:lsdException w:name="Body Text 3" w:semiHidden="1" w:unhideWhenUsed="1"/>
+    <w:lsdException w:name="Body Text Indent 2" w:semiHidden="1" w:unhideWhenUsed="1"/>
+    <w:lsdException w:name="Body Text Indent 3" w:semiHidden="1" w:unhideWhenUsed="1"/>
+    <w:lsdException w:name="Block Text" w:semiHidden="1" w:unhideWhenUsed="1"/>
+    <w:lsdException w:name="Hyperlink" w:semiHidden="1" w:unhideWhenUsed="1"/>
+    <w:lsdException w:name="FollowedHyperlink" w:semiHidden="1" w:unhideWhenUsed="1"/>
+    <w:lsdException w:name="Strong" w:uiPriority="22" w:qFormat="1"/>
+    <w:lsdException w:name="Emphasis" w:uiPriority="20" w:qFormat="1"/>
+    <w:lsdException w:name="Document Map" w:semiHidden="1" w:unhideWhenUsed="1"/>
+    <w:lsdException w:name="Plain Text" w:semiHidden="1" w:unhideWhenUsed="1"/>
+    <w:lsdException w:name="E-mail Signature" w:semiHidden="1" w:unhideWhenUsed="1"/>
+    <w:lsdException w:name="HTML Top of Form" w:semiHidden="1" w:unhideWhenUsed="1"/>
+    <w:lsdException w:name="HTML Bottom of Form" w:semiHidden="1" w:unhideWhenUsed="1"/>
+    <w:lsdException w:name="Normal (Web)" w:semiHidden="1" w:unhideWhenUsed="1"/>
+    <w:lsdException w:name="HTML Acronym" w:semiHidden="1" w:unhideWhenUsed="1"/>
+    <w:lsdException w:name="HTML Address" w:semiHidden="1" w:unhideWhenUsed="1"/>
+    <w:lsdException w:name="HTML Cite" w:semiHidden="1" w:unhideWhenUsed="1"/>
+    <w:lsdException w:name="HTML Code" w:semiHidden="1" w:unhideWhenUsed="1"/>
+    <w:lsdException w:name="HTML Definition" w:semiHidden="1" w:unhideWhenUsed="1"/>
+    <w:lsdException w:name="HTML Keyboard" w:semiHidden="1" w:unhideWhenUsed="1"/>
+    <w:lsdException w:name="HTML Preformatted" w:semiHidden="1" w:unhideWhenUsed="1"/>
+    <w:lsdException w:name="HTML Sample" w:semiHidden="1" w:unhideWhenUsed="1"/>
+    <w:lsdException w:name="HTML Typewriter" w:semiHidden="1" w:unhideWhenUsed="1"/>
+    <w:lsdException w:name="HTML Variable" w:semiHidden="1" w:unhideWhenUsed="1"/>
+    <w:lsdException w:name="Normal Table" w:semiHidden="1" w:unhideWhenUsed="1"/>
+    <w:lsdException w:name="annotation subject" w:semiHidden="1" w:unhideWhenUsed="1"/>
+    <w:lsdException w:name="No List" w:semiHidden="1" w:unhideWhenUsed="1"/>
+    <w:lsdException w:name="Outline List 1" w:semiHidden="1" w:unhideWhenUsed="1"/>
+    <w:lsdException w:name="Outline List 2" w:semiHidden="1" w:unhideWhenUsed="1"/>
+    <w:lsdException w:name="Outline List 3" w:semiHidden="1" w:unhideWhenUsed="1"/>
+    <w:lsdException w:name="Table Simple 1" w:semiHidden="1" w:unhideWhenUsed="1"/>
+    <w:lsdException w:name="Table Simple 2" w:semiHidden="1" w:unhideWhenUsed="1"/>
+    <w:lsdException w:name="Table Simple 3" w:semiHidden="1" w:unhideWhenUsed="1"/>
+    <w:lsdException w:name="Table Classic 1" w:semiHidden="1" w:unhideWhenUsed="1"/>
+    <w:lsdException w:name="Table Classic 2" w:semiHidden="1" w:unhideWhenUsed="1"/>
+    <w:lsdException w:name="Table Classic 3" w:semiHidden="1" w:unhideWhenUsed="1"/>
+    <w:lsdException w:name="Table Classic 4" w:semiHidden="1" w:unhideWhenUsed="1"/>
+    <w:lsdException w:name="Table Colorful 1" w:semiHidden="1" w:unhideWhenUsed="1"/>
+    <w:lsdException w:name="Table Colorful 2" w:semiHidden="1" w:unhideWhenUsed="1"/>
+    <w:lsdException w:name="Table Colorful 3" w:semiHidden="1" w:unhideWhenUsed="1"/>
+    <w:lsdException w:name="Table Columns 1" w:semiHidden="1" w:unhideWhenUsed="1"/>
+    <w:lsdException w:name="Table Columns 2" w:semiHidden="1" w:unhideWhenUsed="1"/>
+    <w:lsdException w:name="Table Columns 3" w:semiHidden="1" w:unhideWhenUsed="1"/>
+    <w:lsdException w:name="Table Columns 4" w:semiHidden="1" w:unhideWhenUsed="1"/>
+    <w:lsdException w:name="Table Columns 5" w:semiHidden="1" w:unhideWhenUsed="1"/>
+    <w:lsdException w:name="Table Grid 1" w:semiHidden="1" w:unhideWhenUsed="1"/>
+    <w:lsdException w:name="Table Grid 2" w:semiHidden="1" w:unhideWhenUsed="1"/>
+    <w:lsdException w:name="Table Grid 3" w:semiHidden="1" w:unhideWhenUsed="1"/>
+    <w:lsdException w:name="Table Grid 4" w:semiHidden="1" w:unhideWhenUsed="1"/>
+    <w:lsdException w:name="Table Grid 5" w:semiHidden="1" w:unhideWhenUsed="1"/>
+    <w:lsdException w:name="Table Grid 6" w:semiHidden="1" w:unhideWhenUsed="1"/>
+    <w:lsdException w:name="Table Grid 7" w:semiHidden="1" w:unhideWhenUsed="1"/>
+    <w:lsdException w:name="Table Grid 8" w:semiHidden="1" w:unhideWhenUsed="1"/>
+    <w:lsdException w:name="Table List 1" w:semiHidden="1" w:unhideWhenUsed="1"/>
+    <w:lsdException w:name="Table List 2" w:semiHidden="1" w:unhideWhenUsed="1"/>
+    <w:lsdException w:name="Table List 3" w:semiHidden="1" w:unhideWhenUsed="1"/>
+    <w:lsdException w:name="Table List 4" w:semiHidden="1" w:unhideWhenUsed="1"/>
+    <w:lsdException w:name="Table List 5" w:semiHidden="1" w:unhideWhenUsed="1"/>
+    <w:lsdException w:name="Table List 6" w:semiHidden="1" w:unhideWhenUsed="1"/>
+    <w:lsdException w:name="Table List 7" w:semiHidden="1" w:unhideWhenUsed="1"/>
+    <w:lsdException w:name="Table List 8" w:semiHidden="1" w:unhideWhenUsed="1"/>
+    <w:lsdException w:name="Table 3D effects 1" w:semiHidden="1" w:unhideWhenUsed="1"/>
+    <w:lsdException w:name="Table 3D effects 2" w:semiHidden="1" w:unhideWhenUsed="1"/>
+    <w:lsdException w:name="Table 3D effects 3" w:semiHidden="1" w:unhideWhenUsed="1"/>
+    <w:lsdException w:name="Table Contemporary" w:semiHidden="1" w:unhideWhenUsed="1"/>
+    <w:lsdException w:name="Table Elegant" w:semiHidden="1" w:unhideWhenUsed="1"/>
+    <w:lsdException w:name="Table Professional" w:semiHidden="1" w:unhideWhenUsed="1"/>
+    <w:lsdException w:name="Table Subtle 1" w:semiHidden="1" w:unhideWhenUsed="1"/>
+    <w:lsdException w:name="Table Subtle 2" w:semiHidden="1" w:unhideWhenUsed="1"/>
+    <w:lsdException w:name="Table Web 1" w:semiHidden="1" w:unhideWhenUsed="1"/>
+    <w:lsdException w:name="Table Web 2" w:semiHidden="1" w:unhideWhenUsed="1"/>
+    <w:lsdException w:name="Table Web 3" w:semiHidden="1" w:unhideWhenUsed="1"/>
+    <w:lsdException w:name="Balloon Text" w:semiHidden="1" w:unhideWhenUsed="1"/>
+    <w:lsdException w:name="Table Grid" w:uiPriority="39"/>
+    <w:lsdException w:name="Table Theme" w:semiHidden="1" w:unhideWhenUsed="1"/>
+    <w:lsdException w:name="Placeholder Text" w:semiHidden="1"/>
+    <w:lsdException w:name="No Spacing" w:uiPriority="1" w:qFormat="1"/>
+    <w:lsdException w:name="Light Shading" w:uiPriority="60"/>
+    <w:lsdException w:name="Light List" w:uiPriority="61"/>
+    <w:lsdException w:name="Light Grid" w:uiPriority="62"/>
+    <w:lsdException w:name="Medium Shading 1" w:uiPriority="63"/>
+    <w:lsdException w:name="Medium Shading 2" w:uiPriority="64"/>
+    <w:lsdException w:name="Medium List 1" w:uiPriority="65"/>
+    <w:lsdException w:name="Medium List 2" w:uiPriority="66"/>
+    <w:lsdException w:name="Medium Grid 1" w:uiPriority="67"/>
+    <w:lsdException w:name="Medium Grid 2" w:uiPriority="68"/>
+    <w:lsdException w:name="Medium Grid 3" w:uiPriority="69"/>
+    <w:lsdException w:name="Dark List" w:uiPriority="70"/>
+    <w:lsdException w:name="Colorful Shading" w:uiPriority="71"/>
+    <w:lsdException w:name="Colorful List" w:uiPriority="72"/>
+    <w:lsdException w:name="Colorful Grid" w:uiPriority="73"/>
+    <w:lsdException w:name="Light Shading Accent 1" w:uiPriority="60"/>
+    <w:lsdException w:name="Light List Accent 1" w:uiPriority="61"/>
+    <w:lsdException w:name="Light Grid Accent 1" w:uiPriority="62"/>
+    <w:lsdException w:name="Medium Shading 1 Accent 1" w:uiPriority="63"/>
+    <w:lsdException w:name="Medium Shading 2 Accent 1" w:uiPriority="64"/>
+    <w:lsdException w:name="Medium List 1 Accent 1" w:uiPriority="65"/>
+    <w:lsdException w:name="Revision" w:semiHidden="1"/>
+    <w:lsdException w:name="List Paragraph" w:uiPriority="34" w:qFormat="1"/>
+    <w:lsdException w:name="Quote" w:uiPriority="29" w:qFormat="1"/>
+    <w:lsdException w:name="Intense Quote" w:uiPriority="30" w:qFormat="1"/>
+    <w:lsdException w:name="Medium List 2 Accent 1" w:uiPriority="66"/>
+    <w:lsdException w:name="Medium Grid 1 Accent 1" w:uiPriority="67"/>
+    <w:lsdException w:name="Medium Grid 2 Accent 1" w:uiPriority="68"/>
+    <w:lsdException w:name="Medium Grid 3 Accent 1" w:uiPriority="69"/>
+    <w:lsdException w:name="Dark List Accent 1" w:uiPriority="70"/>
+    <w:lsdException w:name="Colorful Shading Accent 1" w:uiPriority="71"/>
+    <w:lsdException w:name="Colorful List Accent 1" w:uiPriority="72"/>
+    <w:lsdException w:name="Colorful Grid Accent 1" w:uiPriority="73"/>
+    <w:lsdException w:name="Light Shading Accent 2" w:uiPriority="60"/>
+    <w:lsdException w:name="Light List Accent 2" w:uiPriority="61"/>
+    <w:lsdException w:name="Light Grid Accent 2" w:uiPriority="62"/>
+    <w:lsdException w:name="Medium Shading 1 Accent 2" w:uiPriority="63"/>
+    <w:lsdException w:name="Medium Shading 2 Accent 2" w:uiPriority="64"/>
+    <w:lsdException w:name="Medium List 1 Accent 2" w:uiPriority="65"/>
+    <w:lsdException w:name="Medium List 2 Accent 2" w:uiPriority="66"/>
+    <w:lsdException w:name="Medium Grid 1 Accent 2" w:uiPriority="67"/>
+    <w:lsdException w:name="Medium Grid 2 Accent 2" w:uiPriority="68"/>
+    <w:lsdException w:name="Medium Grid 3 Accent 2" w:uiPriority="69"/>
+    <w:lsdException w:name="Dark List Accent 2" w:uiPriority="70"/>
+    <w:lsdException w:name="Colorful Shading Accent 2" w:uiPriority="71"/>
+    <w:lsdException w:name="Colorful List Accent 2" w:uiPriority="72"/>
+    <w:lsdException w:name="Colorful Grid Accent 2" w:uiPriority="73"/>
+    <w:lsdException w:name="Light Shading Accent 3" w:uiPriority="60"/>
+    <w:lsdException w:name="Light List Accent 3" w:uiPriority="61"/>
+    <w:lsdException w:name="Light Grid Accent 3" w:uiPriority="62"/>
+    <w:lsdException w:name="Medium Shading 1 Accent 3" w:uiPriority="63"/>
+    <w:lsdException w:name="Medium Shading 2 Accent 3" w:uiPriority="64"/>
+    <w:lsdException w:name="Medium List 1 Accent 3" w:uiPriority="65"/>
+    <w:lsdException w:name="Medium List 2 Accent 3" w:uiPriority="66"/>
+    <w:lsdException w:name="Medium Grid 1 Accent 3" w:uiPriority="67"/>
+    <w:lsdException w:name="Medium Grid 2 Accent 3" w:uiPriority="68"/>
+    <w:lsdException w:name="Medium Grid 3 Accent 3" w:uiPriority="69"/>
+    <w:lsdException w:name="Dark List Accent 3" w:uiPriority="70"/>
+    <w:lsdException w:name="Colorful Shading Accent 3" w:uiPriority="71"/>
+    <w:lsdException w:name="Colorful List Accent 3" w:uiPriority="72"/>
+    <w:lsdException w:name="Colorful Grid Accent 3" w:uiPriority="73"/>
+    <w:lsdException w:name="Light Shading Accent 4" w:uiPriority="60"/>
+    <w:lsdException w:name="Light List Accent 4" w:uiPriority="61"/>
+    <w:lsdException w:name="Light Grid Accent 4" w:uiPriority="62"/>
+    <w:lsdException w:name="Medium Shading 1 Accent 4" w:uiPriority="63"/>
+    <w:lsdException w:name="Medium Shading 2 Accent 4" w:uiPriority="64"/>
+    <w:lsdException w:name="Medium List 1 Accent 4" w:uiPriority="65"/>
+    <w:lsdException w:name="Medium List 2 Accent 4" w:uiPriority="66"/>
+    <w:lsdException w:name="Medium Grid 1 Accent 4" w:uiPriority="67"/>
+    <w:lsdException w:name="Medium Grid 2 Accent 4" w:uiPriority="68"/>
+    <w:lsdException w:name="Medium Grid 3 Accent 4" w:uiPriority="69"/>
+    <w:lsdException w:name="Dark List Accent 4" w:uiPriority="70"/>
+    <w:lsdException w:name="Colorful Shading Accent 4" w:uiPriority="71"/>
+    <w:lsdException w:name="Colorful List Accent 4" w:uiPriority="72"/>
+    <w:lsdException w:name="Colorful Grid Accent 4" w:uiPriority="73"/>
+    <w:lsdException w:name="Light Shading Accent 5" w:uiPriority="60"/>
+    <w:lsdException w:name="Light List Accent 5" w:uiPriority="61"/>
+    <w:lsdException w:name="Light Grid Accent 5" w:uiPriority="62"/>
+    <w:lsdException w:name="Medium Shading 1 Accent 5" w:uiPriority="63"/>
+    <w:lsdException w:name="Medium Shading 2 Accent 5" w:uiPriority="64"/>
+    <w:lsdException w:name="Medium List 1 Accent 5" w:uiPriority="65"/>
+    <w:lsdException w:name="Medium List 2 Accent 5" w:uiPriority="66"/>
+    <w:lsdException w:name="Medium Grid 1 Accent 5" w:uiPriority="67"/>
+    <w:lsdException w:name="Medium Grid 2 Accent 5" w:uiPriority="68"/>
+    <w:lsdException w:name="Medium Grid 3 Accent 5" w:uiPriority="69"/>
+    <w:lsdException w:name="Dark List Accent 5" w:uiPriority="70"/>
+    <w:lsdException w:name="Colorful Shading Accent 5" w:uiPriority="71"/>
+    <w:lsdException w:name="Colorful List Accent 5" w:uiPriority="72"/>
+    <w:lsdException w:name="Colorful Grid Accent 5" w:uiPriority="73"/>
+    <w:lsdException w:name="Light Shading Accent 6" w:uiPriority="60"/>
+    <w:lsdException w:name="Light List Accent 6" w:uiPriority="61"/>
+    <w:lsdException w:name="Light Grid Accent 6" w:uiPriority="62"/>
+    <w:lsdException w:name="Medium Shading 1 Accent 6" w:uiPriority="63"/>
+    <w:lsdException w:name="Medium Shading 2 Accent 6" w:uiPriority="64"/>
+    <w:lsdException w:name="Medium List 1 Accent 6" w:uiPriority="65"/>
+    <w:lsdException w:name="Medium List 2 Accent 6" w:uiPriority="66"/>
+    <w:lsdException w:name="Medium Grid 1 Accent 6" w:uiPriority="67"/>
+    <w:lsdException w:name="Medium Grid 2 Accent 6" w:uiPriority="68"/>
+    <w:lsdException w:name="Medium Grid 3 Accent 6" w:uiPriority="69"/>
+    <w:lsdException w:name="Dark List Accent 6" w:uiPriority="70"/>
+    <w:lsdException w:name="Colorful Shading Accent 6" w:uiPriority="71"/>
+    <w:lsdException w:name="Colorful List Accent 6" w:uiPriority="72"/>
+    <w:lsdException w:name="Colorful Grid Accent 6" w:uiPriority="73"/>
+    <w:lsdException w:name="Subtle Emphasis" w:uiPriority="19" w:qFormat="1"/>
+    <w:lsdException w:name="Intense Emphasis" w:uiPriority="21" w:qFormat="1"/>
+    <w:lsdException w:name="Subtle Reference" w:uiPriority="31" w:qFormat="1"/>
+    <w:lsdException w:name="Intense Reference" w:uiPriority="32" w:qFormat="1"/>
+    <w:lsdException w:name="Book Title" w:uiPriority="33" w:qFormat="1"/>
+    <w:lsdException w:name="Bibliography" w:semiHidden="1" w:uiPriority="37" w:unhideWhenUsed="1"/>
+    <w:lsdException w:name="TOC Heading" w:semiHidden="1" w:uiPriority="39" w:unhideWhenUsed="1" w:qFormat="1"/>
+    <w:lsdException w:name="Plain Table 1" w:uiPriority="41"/>
+    <w:lsdException w:name="Plain Table 2" w:uiPriority="42"/>
+    <w:lsdException w:name="Plain Table 3" w:uiPriority="43"/>
+    <w:lsdException w:name="Plain Table 4" w:uiPriority="44"/>
+    <w:lsdException w:name="Plain Table 5" w:uiPriority="45"/>
+    <w:lsdException w:name="Grid Table Light" w:uiPriority="40"/>
+    <w:lsdException w:name="Grid Table 1 Light" w:uiPriority="46"/>
+    <w:lsdException w:name="Grid Table 2" w:uiPriority="47"/>
+    <w:lsdException w:name="Grid Table 3" w:uiPriority="48"/>
+    <w:lsdException w:name="Grid Table 4" w:uiPriority="49"/>
+    <w:lsdException w:name="Grid Table 5 Dark" w:uiPriority="50"/>
+    <w:lsdException w:name="Grid Table 6 Colorful" w:uiPriority="51"/>
+    <w:lsdException w:name="Grid Table 7 Colorful" w:uiPriority="52"/>
+    <w:lsdException w:name="Grid Table 1 Light Accent 1" w:uiPriority="46"/>
+    <w:lsdException w:name="Grid Table 2 Accent 1" w:uiPriority="47"/>
+    <w:lsdException w:name="Grid Table 3 Accent 1" w:uiPriority="48"/>
+    <w:lsdException w:name="Grid Table 4 Accent 1" w:uiPriority="49"/>
+    <w:lsdException w:name="Grid Table 5 Dark Accent 1" w:uiPriority="50"/>
+    <w:lsdException w:name="Grid Table 6 Colorful Accent 1" w:uiPriority="51"/>
+    <w:lsdException w:name="Grid Table 7 Colorful Accent 1" w:uiPriority="52"/>
+    <w:lsdException w:name="Grid Table 1 Light Accent 2" w:uiPriority="46"/>
+    <w:lsdException w:name="Grid Table 2 Accent 2" w:uiPriority="47"/>
+    <w:lsdException w:name="Grid Table 3 Accent 2" w:uiPriority="48"/>
+    <w:lsdException w:name="Grid Table 4 Accent 2" w:uiPriority="49"/>
+    <w:lsdException w:name="Grid Table 5 Dark Accent 2" w:uiPriority="50"/>
+    <w:lsdException w:name="Grid Table 6 Colorful Accent 2" w:uiPriority="51"/>
+    <w:lsdException w:name="Grid Table 7 Colorful Accent 2" w:uiPriority="52"/>
+    <w:lsdException w:name="Grid Table 1 Light Accent 3" w:uiPriority="46"/>
+    <w:lsdException w:name="Grid Table 2 Accent 3" w:uiPriority="47"/>
+    <w:lsdException w:name="Grid Table 3 Accent 3" w:uiPriority="48"/>
+    <w:lsdException w:name="Grid Table 4 Accent 3" w:uiPriority="49"/>
+    <w:lsdException w:name="Grid Table 5 Dark Accent 3" w:uiPriority="50"/>
+    <w:lsdException w:name="Grid Table 6 Colorful Accent 3" w:uiPriority="51"/>
+    <w:lsdException w:name="Grid Table 7 Colorful Accent 3" w:uiPriority="52"/>
+    <w:lsdException w:name="Grid Table 1 Light Accent 4" w:uiPriority="46"/>
+    <w:lsdException w:name="Grid Table 2 Accent 4" w:uiPriority="47"/>
+    <w:lsdException w:name="Grid Table 3 Accent 4" w:uiPriority="48"/>
+    <w:lsdException w:name="Grid Table 4 Accent 4" w:uiPriority="49"/>
+    <w:lsdException w:name="Grid Table 5 Dark Accent 4" w:uiPriority="50"/>
+    <w:lsdException w:name="Grid Table 6 Colorful Accent 4" w:uiPriority="51"/>
+    <w:lsdException w:name="Grid Table 7 Colorful Accent 4" w:uiPriority="52"/>
+    <w:lsdException w:name="Grid Table 1 Light Accent 5" w:uiPriority="46"/>
+    <w:lsdException w:name="Grid Table 2 Accent 5" w:uiPriority="47"/>
+    <w:lsdException w:name="Grid Table 3 Accent 5" w:uiPriority="48"/>
+    <w:lsdException w:name="Grid Table 4 Accent 5" w:uiPriority="49"/>
+    <w:lsdException w:name="Grid Table 5 Dark Accent 5" w:uiPriority="50"/>
+    <w:lsdException w:name="Grid Table 6 Colorful Accent 5" w:uiPriority="51"/>
+    <w:lsdException w:name="Grid Table 7 Colorful Accent 5" w:uiPriority="52"/>
+    <w:lsdException w:name="Grid Table 1 Light Accent 6" w:uiPriority="46"/>
+    <w:lsdException w:name="Grid Table 2 Accent 6" w:uiPriority="47"/>
+    <w:lsdException w:name="Grid Table 3 Accent 6" w:uiPriority="48"/>
+    <w:lsdException w:name="Grid Table 4 Accent 6" w:uiPriority="49"/>
+    <w:lsdException w:name="Grid Table 5 Dark Accent 6" w:uiPriority="50"/>
+    <w:lsdException w:name="Grid Table 6 Colorful Accent 6" w:uiPriority="51"/>
+    <w:lsdException w:name="Grid Table 7 Colorful Accent 6" w:uiPriority="52"/>
+    <w:lsdException w:name="List Table 1 Light" w:uiPriority="46"/>
+    <w:lsdException w:name="List Table 2" w:uiPriority="47"/>
+    <w:lsdException w:name="List Table 3" w:uiPriority="48"/>
+    <w:lsdException w:name="List Table 4" w:uiPriority="49"/>
+    <w:lsdException w:name="List Table 5 Dark" w:uiPriority="50"/>
+    <w:lsdException w:name="List Table 6 Colorful" w:uiPriority="51"/>
+    <w:lsdException w:name="List Table 7 Colorful" w:uiPriority="52"/>
+    <w:lsdException w:name="List Table 1 Light Accent 1" w:uiPriority="46"/>
+    <w:lsdException w:name="List Table 2 Accent 1" w:uiPriority="47"/>
+    <w:lsdException w:name="List Table 3 Accent 1" w:uiPriority="48"/>
+    <w:lsdException w:name="List Table 4 Accent 1" w:uiPriority="49"/>
+    <w:lsdException w:name="List Table 5 Dark Accent 1" w:uiPriority="50"/>
+    <w:lsdException w:name="List Table 6 Colorful Accent 1" w:uiPriority="51"/>
+    <w:lsdException w:name="List Table 7 Colorful Accent 1" w:uiPriority="52"/>
+    <w:lsdException w:name="List Table 1 Light Accent 2" w:uiPriority="46"/>
+    <w:lsdException w:name="List Table 2 Accent 2" w:uiPriority="47"/>
+    <w:lsdException w:name="List Table 3 Accent 2" w:uiPriority="48"/>
+    <w:lsdException w:name="List Table 4 Accent 2" w:uiPriority="49"/>
+    <w:lsdException w:name="List Table 5 Dark Accent 2" w:uiPriority="50"/>
+    <w:lsdException w:name="List Table 6 Colorful Accent 2" w:uiPriority="51"/>
+    <w:lsdException w:name="List Table 7 Colorful Accent 2" w:uiPriority="52"/>
+    <w:lsdException w:name="List Table 1 Light Accent 3" w:uiPriority="46"/>
+    <w:lsdException w:name="List Table 2 Accent 3" w:uiPriority="47"/>
+    <w:lsdException w:name="List Table 3 Accent 3" w:uiPriority="48"/>
+    <w:lsdException w:name="List Table 4 Accent 3" w:uiPriority="49"/>
+    <w:lsdException w:name="List Table 5 Dark Accent 3" w:uiPriority="50"/>
+    <w:lsdException w:name="List Table 6 Colorful Accent 3" w:uiPriority="51"/>
+    <w:lsdException w:name="List Table 7 Colorful Accent 3" w:uiPriority="52"/>
+    <w:lsdException w:name="List Table 1 Light Accent 4" w:uiPriority="46"/>
+    <w:lsdException w:name="List Table 2 Accent 4" w:uiPriority="47"/>
+    <w:lsdException w:name="List Table 3 Accent 4" w:uiPriority="48"/>
+    <w:lsdException w:name="List Table 4 Accent 4" w:uiPriority="49"/>
+    <w:lsdException w:name="List Table 5 Dark Accent 4" w:uiPriority="50"/>
+    <w:lsdException w:name="List Table 6 Colorful Accent 4" w:uiPriority="51"/>
+    <w:lsdException w:name="List Table 7 Colorful Accent 4" w:uiPriority="52"/>
+    <w:lsdException w:name="List Table 1 Light Accent 5" w:uiPriority="46"/>
+    <w:lsdException w:name="List Table 2 Accent 5" w:uiPriority="47"/>
+    <w:lsdException w:name="List Table 3 Accent 5" w:uiPriority="48"/>
+    <w:lsdException w:name="List Table 4 Accent 5" w:uiPriority="49"/>
+    <w:lsdException w:name="List Table 5 Dark Accent 5" w:uiPriority="50"/>
+    <w:lsdException w:name="List Table 6 Colorful Accent 5" w:uiPriority="51"/>
+    <w:lsdException w:name="List Table 7 Colorful Accent 5" w:uiPriority="52"/>
+    <w:lsdException w:name="List Table 1 Light Accent 6" w:uiPriority="46"/>
+    <w:lsdException w:name="List Table 2 Accent 6" w:uiPriority="47"/>
+    <w:lsdException w:name="List Table 3 Accent 6" w:uiPriority="48"/>
+    <w:lsdException w:name="List Table 4 Accent 6" w:uiPriority="49"/>
+    <w:lsdException w:name="List Table 5 Dark Accent 6" w:uiPriority="50"/>
+    <w:lsdException w:name="List Table 6 Colorful Accent 6" w:uiPriority="51"/>
+    <w:lsdException w:name="List Table 7 Colorful Accent 6" w:uiPriority="52"/>
+    <w:lsdException w:name="Mention" w:semiHidden="1" w:unhideWhenUsed="1"/>
+    <w:lsdException w:name="Smart Hyperlink" w:semiHidden="1" w:unhideWhenUsed="1"/>
+    <w:lsdException w:name="Hashtag" w:semiHidden="1" w:unhideWhenUsed="1"/>
+    <w:lsdException w:name="Unresolved Mention" w:semiHidden="1" w:unhideWhenUsed="1"/>
+    <w:lsdException w:name="Smart Link" w:semiHidden="1" w:unhideWhenUsed="1"/>
+  </w:latentStyles>
+  <w:style w:type="paragraph" w:default="1" w:styleId="Normal">
+    <w:name w:val="Normal"/>
+    <w:qFormat/>
   </w:style>
   <w:style w:type="paragraph" w:styleId="Heading1">
     <w:name w:val="heading 1"/>
     <w:basedOn w:val="Normal"/>
     <w:next w:val="Normal"/>
+    <w:uiPriority w:val="9"/>
+    <w:qFormat/>
     <w:pPr>
-      <w:keepNext w:val="1"/>
-      <w:keepLines w:val="1"/>
-      <w:pageBreakBefore w:val="0"/>
-      <w:spacing w:after="120" w:before="400" w:lineRule="auto"/>
+      <w:keepNext/>
+      <w:keepLines/>
+      <w:spacing w:before="400" w:after="120"/>
+      <w:outlineLvl w:val="0"/>
     </w:pPr>
     <w:rPr>
       <w:sz w:val="40"/>
@@ -582,14 +1033,17 @@
     <w:name w:val="heading 2"/>
     <w:basedOn w:val="Normal"/>
     <w:next w:val="Normal"/>
+    <w:uiPriority w:val="9"/>
+    <w:semiHidden/>
+    <w:unhideWhenUsed/>
+    <w:qFormat/>
     <w:pPr>
-      <w:keepNext w:val="1"/>
-      <w:keepLines w:val="1"/>
-      <w:pageBreakBefore w:val="0"/>
-      <w:spacing w:after="120" w:before="360" w:lineRule="auto"/>
+      <w:keepNext/>
+      <w:keepLines/>
+      <w:spacing w:before="360" w:after="120"/>
+      <w:outlineLvl w:val="1"/>
     </w:pPr>
     <w:rPr>
-      <w:b w:val="0"/>
       <w:sz w:val="32"/>
       <w:szCs w:val="32"/>
     </w:rPr>
@@ -598,14 +1052,17 @@
     <w:name w:val="heading 3"/>
     <w:basedOn w:val="Normal"/>
     <w:next w:val="Normal"/>
+    <w:uiPriority w:val="9"/>
+    <w:semiHidden/>
+    <w:unhideWhenUsed/>
+    <w:qFormat/>
     <w:pPr>
-      <w:keepNext w:val="1"/>
-      <w:keepLines w:val="1"/>
-      <w:pageBreakBefore w:val="0"/>
-      <w:spacing w:after="80" w:before="320" w:lineRule="auto"/>
+      <w:keepNext/>
+      <w:keepLines/>
+      <w:spacing w:before="320" w:after="80"/>
+      <w:outlineLvl w:val="2"/>
     </w:pPr>
     <w:rPr>
-      <w:b w:val="0"/>
       <w:color w:val="434343"/>
       <w:sz w:val="28"/>
       <w:szCs w:val="28"/>
@@ -615,11 +1072,15 @@
     <w:name w:val="heading 4"/>
     <w:basedOn w:val="Normal"/>
     <w:next w:val="Normal"/>
+    <w:uiPriority w:val="9"/>
+    <w:semiHidden/>
+    <w:unhideWhenUsed/>
+    <w:qFormat/>
     <w:pPr>
-      <w:keepNext w:val="1"/>
-      <w:keepLines w:val="1"/>
-      <w:pageBreakBefore w:val="0"/>
-      <w:spacing w:after="80" w:before="280" w:lineRule="auto"/>
+      <w:keepNext/>
+      <w:keepLines/>
+      <w:spacing w:before="280" w:after="80"/>
+      <w:outlineLvl w:val="3"/>
     </w:pPr>
     <w:rPr>
       <w:color w:val="666666"/>
@@ -631,44 +1092,76 @@
     <w:name w:val="heading 5"/>
     <w:basedOn w:val="Normal"/>
     <w:next w:val="Normal"/>
+    <w:uiPriority w:val="9"/>
+    <w:semiHidden/>
+    <w:unhideWhenUsed/>
+    <w:qFormat/>
     <w:pPr>
-      <w:keepNext w:val="1"/>
-      <w:keepLines w:val="1"/>
-      <w:pageBreakBefore w:val="0"/>
-      <w:spacing w:after="80" w:before="240" w:lineRule="auto"/>
+      <w:keepNext/>
+      <w:keepLines/>
+      <w:spacing w:before="240" w:after="80"/>
+      <w:outlineLvl w:val="4"/>
     </w:pPr>
     <w:rPr>
       <w:color w:val="666666"/>
-      <w:sz w:val="22"/>
-      <w:szCs w:val="22"/>
     </w:rPr>
   </w:style>
   <w:style w:type="paragraph" w:styleId="Heading6">
     <w:name w:val="heading 6"/>
     <w:basedOn w:val="Normal"/>
     <w:next w:val="Normal"/>
+    <w:uiPriority w:val="9"/>
+    <w:semiHidden/>
+    <w:unhideWhenUsed/>
+    <w:qFormat/>
     <w:pPr>
-      <w:keepNext w:val="1"/>
-      <w:keepLines w:val="1"/>
-      <w:pageBreakBefore w:val="0"/>
-      <w:spacing w:after="80" w:before="240" w:lineRule="auto"/>
+      <w:keepNext/>
+      <w:keepLines/>
+      <w:spacing w:before="240" w:after="80"/>
+      <w:outlineLvl w:val="5"/>
     </w:pPr>
     <w:rPr>
-      <w:i w:val="1"/>
+      <w:i/>
       <w:color w:val="666666"/>
-      <w:sz w:val="22"/>
-      <w:szCs w:val="22"/>
     </w:rPr>
+  </w:style>
+  <w:style w:type="character" w:default="1" w:styleId="DefaultParagraphFont">
+    <w:name w:val="Default Paragraph Font"/>
+    <w:uiPriority w:val="1"/>
+    <w:semiHidden/>
+    <w:unhideWhenUsed/>
+  </w:style>
+  <w:style w:type="table" w:default="1" w:styleId="TableNormal">
+    <w:name w:val="Normal Table"/>
+    <w:uiPriority w:val="99"/>
+    <w:semiHidden/>
+    <w:unhideWhenUsed/>
+    <w:tblPr>
+      <w:tblInd w:w="0" w:type="dxa"/>
+      <w:tblCellMar>
+        <w:top w:w="0" w:type="dxa"/>
+        <w:left w:w="108" w:type="dxa"/>
+        <w:bottom w:w="0" w:type="dxa"/>
+        <w:right w:w="108" w:type="dxa"/>
+      </w:tblCellMar>
+    </w:tblPr>
+  </w:style>
+  <w:style w:type="numbering" w:default="1" w:styleId="NoList">
+    <w:name w:val="No List"/>
+    <w:uiPriority w:val="99"/>
+    <w:semiHidden/>
+    <w:unhideWhenUsed/>
   </w:style>
   <w:style w:type="paragraph" w:styleId="Title">
     <w:name w:val="Title"/>
     <w:basedOn w:val="Normal"/>
     <w:next w:val="Normal"/>
+    <w:uiPriority w:val="10"/>
+    <w:qFormat/>
     <w:pPr>
-      <w:keepNext w:val="1"/>
-      <w:keepLines w:val="1"/>
-      <w:pageBreakBefore w:val="0"/>
-      <w:spacing w:after="60" w:before="0" w:lineRule="auto"/>
+      <w:keepNext/>
+      <w:keepLines/>
+      <w:spacing w:after="60"/>
     </w:pPr>
     <w:rPr>
       <w:sz w:val="52"/>
@@ -679,18 +1172,55 @@
     <w:name w:val="Subtitle"/>
     <w:basedOn w:val="Normal"/>
     <w:next w:val="Normal"/>
+    <w:uiPriority w:val="11"/>
+    <w:qFormat/>
     <w:pPr>
-      <w:keepNext w:val="1"/>
-      <w:keepLines w:val="1"/>
-      <w:pageBreakBefore w:val="0"/>
-      <w:spacing w:after="320" w:before="0" w:lineRule="auto"/>
+      <w:keepNext/>
+      <w:keepLines/>
+      <w:spacing w:after="320"/>
     </w:pPr>
     <w:rPr>
-      <w:rFonts w:ascii="Arial" w:cs="Arial" w:eastAsia="Arial" w:hAnsi="Arial"/>
-      <w:i w:val="0"/>
       <w:color w:val="666666"/>
       <w:sz w:val="30"/>
       <w:szCs w:val="30"/>
+    </w:rPr>
+  </w:style>
+  <w:style w:type="character" w:styleId="CommentReference">
+    <w:name w:val="annotation reference"/>
+    <w:basedOn w:val="DefaultParagraphFont"/>
+    <w:uiPriority w:val="99"/>
+    <w:semiHidden/>
+    <w:unhideWhenUsed/>
+    <w:rsid w:val="00374577"/>
+    <w:rPr>
+      <w:sz w:val="16"/>
+      <w:szCs w:val="16"/>
+    </w:rPr>
+  </w:style>
+  <w:style w:type="paragraph" w:styleId="CommentText">
+    <w:name w:val="annotation text"/>
+    <w:basedOn w:val="Normal"/>
+    <w:link w:val="CommentTextChar"/>
+    <w:uiPriority w:val="99"/>
+    <w:unhideWhenUsed/>
+    <w:rsid w:val="00374577"/>
+    <w:pPr>
+      <w:spacing w:line="240" w:lineRule="auto"/>
+    </w:pPr>
+    <w:rPr>
+      <w:sz w:val="20"/>
+      <w:szCs w:val="20"/>
+    </w:rPr>
+  </w:style>
+  <w:style w:type="character" w:customStyle="1" w:styleId="CommentTextChar">
+    <w:name w:val="Comment Text Char"/>
+    <w:basedOn w:val="DefaultParagraphFont"/>
+    <w:link w:val="CommentText"/>
+    <w:uiPriority w:val="99"/>
+    <w:rsid w:val="00374577"/>
+    <w:rPr>
+      <w:sz w:val="20"/>
+      <w:szCs w:val="20"/>
     </w:rPr>
   </w:style>
 </w:styles>

--- a/Documents/Deliverable_5/CSwap_Deliverable_5_Domain_Model.DOCX
+++ b/Documents/Deliverable_5/CSwap_Deliverable_5_Domain_Model.DOCX
@@ -1,21 +1,16 @@
 
 <file path=word/document.xml><?xml version="1.0" encoding="utf-8"?>
-<w:document xmlns:wpc="http://schemas.microsoft.com/office/word/2010/wordprocessingCanvas" xmlns:cx="http://schemas.microsoft.com/office/drawing/2014/chartex" xmlns:cx1="http://schemas.microsoft.com/office/drawing/2015/9/8/chartex" xmlns:cx2="http://schemas.microsoft.com/office/drawing/2015/10/21/chartex" xmlns:cx3="http://schemas.microsoft.com/office/drawing/2016/5/9/chartex" xmlns:cx4="http://schemas.microsoft.com/office/drawing/2016/5/10/chartex" xmlns:cx5="http://schemas.microsoft.com/office/drawing/2016/5/11/chartex" xmlns:cx6="http://schemas.microsoft.com/office/drawing/2016/5/12/chartex" xmlns:cx7="http://schemas.microsoft.com/office/drawing/2016/5/13/chartex" xmlns:cx8="http://schemas.microsoft.com/office/drawing/2016/5/14/chartex" xmlns:mc="http://schemas.openxmlformats.org/markup-compatibility/2006" xmlns:aink="http://schemas.microsoft.com/office/drawing/2016/ink" xmlns:am3d="http://schemas.microsoft.com/office/drawing/2017/model3d" xmlns:o="urn:schemas-microsoft-com:office:office" xmlns:r="http://schemas.openxmlformats.org/officeDocument/2006/relationships" xmlns:m="http://schemas.openxmlformats.org/officeDocument/2006/math" xmlns:v="urn:schemas-microsoft-com:vml" xmlns:wp14="http://schemas.microsoft.com/office/word/2010/wordprocessingDrawing" xmlns:wp="http://schemas.openxmlformats.org/drawingml/2006/wordprocessingDrawing" xmlns:w10="urn:schemas-microsoft-com:office:word" xmlns:w="http://schemas.openxmlformats.org/wordprocessingml/2006/main" xmlns:w14="http://schemas.microsoft.com/office/word/2010/wordml" xmlns:w15="http://schemas.microsoft.com/office/word/2012/wordml" xmlns:w16cex="http://schemas.microsoft.com/office/word/2018/wordml/cex" xmlns:w16cid="http://schemas.microsoft.com/office/word/2016/wordml/cid" xmlns:w16="http://schemas.microsoft.com/office/word/2018/wordml" xmlns:w16sdtdh="http://schemas.microsoft.com/office/word/2020/wordml/sdtdatahash" xmlns:w16se="http://schemas.microsoft.com/office/word/2015/wordml/symex" xmlns:wpg="http://schemas.microsoft.com/office/word/2010/wordprocessingGroup" xmlns:wpi="http://schemas.microsoft.com/office/word/2010/wordprocessingInk" xmlns:wne="http://schemas.microsoft.com/office/word/2006/wordml" xmlns:wps="http://schemas.microsoft.com/office/word/2010/wordprocessingShape" mc:Ignorable="w14 w15 w16se w16cid w16 w16cex w16sdtdh wp14">
+<w:document xmlns:wpc="http://schemas.microsoft.com/office/word/2010/wordprocessingCanvas" xmlns:cx="http://schemas.microsoft.com/office/drawing/2014/chartex" xmlns:cx1="http://schemas.microsoft.com/office/drawing/2015/9/8/chartex" xmlns:cx2="http://schemas.microsoft.com/office/drawing/2015/10/21/chartex" xmlns:cx3="http://schemas.microsoft.com/office/drawing/2016/5/9/chartex" xmlns:cx4="http://schemas.microsoft.com/office/drawing/2016/5/10/chartex" xmlns:cx5="http://schemas.microsoft.com/office/drawing/2016/5/11/chartex" xmlns:cx6="http://schemas.microsoft.com/office/drawing/2016/5/12/chartex" xmlns:cx7="http://schemas.microsoft.com/office/drawing/2016/5/13/chartex" xmlns:cx8="http://schemas.microsoft.com/office/drawing/2016/5/14/chartex" xmlns:mc="http://schemas.openxmlformats.org/markup-compatibility/2006" xmlns:aink="http://schemas.microsoft.com/office/drawing/2016/ink" xmlns:am3d="http://schemas.microsoft.com/office/drawing/2017/model3d" xmlns:o="urn:schemas-microsoft-com:office:office" xmlns:oel="http://schemas.microsoft.com/office/2019/extlst" xmlns:r="http://schemas.openxmlformats.org/officeDocument/2006/relationships" xmlns:m="http://schemas.openxmlformats.org/officeDocument/2006/math" xmlns:v="urn:schemas-microsoft-com:vml" xmlns:wp14="http://schemas.microsoft.com/office/word/2010/wordprocessingDrawing" xmlns:wp="http://schemas.openxmlformats.org/drawingml/2006/wordprocessingDrawing" xmlns:w10="urn:schemas-microsoft-com:office:word" xmlns:w="http://schemas.openxmlformats.org/wordprocessingml/2006/main" xmlns:w14="http://schemas.microsoft.com/office/word/2010/wordml" xmlns:w15="http://schemas.microsoft.com/office/word/2012/wordml" xmlns:w16cex="http://schemas.microsoft.com/office/word/2018/wordml/cex" xmlns:w16cid="http://schemas.microsoft.com/office/word/2016/wordml/cid" xmlns:w16="http://schemas.microsoft.com/office/word/2018/wordml" xmlns:w16sdtdh="http://schemas.microsoft.com/office/word/2020/wordml/sdtdatahash" xmlns:w16se="http://schemas.microsoft.com/office/word/2015/wordml/symex" xmlns:wpg="http://schemas.microsoft.com/office/word/2010/wordprocessingGroup" xmlns:wpi="http://schemas.microsoft.com/office/word/2010/wordprocessingInk" xmlns:wne="http://schemas.microsoft.com/office/word/2006/wordml" xmlns:wps="http://schemas.microsoft.com/office/word/2010/wordprocessingShape" mc:Ignorable="w14 w15 w16se w16cid w16 w16cex w16sdtdh wp14">
   <w:body>
     <w:p>
-      <w:r>
-        <w:t xml:space="preserve">Domain Models: </w:t>
-      </w:r>
-    </w:p>
-    <w:p>
-      <w:r>
-        <w:tab/>
-      </w:r>
-    </w:p>
-    <w:p>
-      <w:r>
-        <w:tab/>
-      </w:r>
+      <w:pPr>
+        <w:pStyle w:val="Heading1"/>
+      </w:pPr>
+      <w:r>
+        <w:t>Domain Models:</w:t>
+      </w:r>
+    </w:p>
+    <w:p>
       <w:r>
         <w:t xml:space="preserve">The </w:t>
       </w:r>
@@ -25,156 +20,63 @@
       </w:r>
       <w:proofErr w:type="spellEnd"/>
       <w:r>
-        <w:t xml:space="preserve"> application consists of three main domain model diagrams; account, create listing and find listings. The account model describes how an unauthorized user would manage their account. The unauthorized user interacts with the signup and login classe</w:t>
-      </w:r>
-      <w:r>
-        <w:t>s. The create listing model describes how an authorized user can create a listing of various types. The find listing model shows how an authorized user finds a listing through filters and keyword searches.\</w:t>
-      </w:r>
-    </w:p>
-    <w:p>
-      <w:pPr>
-        <w:pStyle w:val="CommentText"/>
-        <w:rPr>
-          <w:highlight w:val="yellow"/>
-        </w:rPr>
-      </w:pPr>
-      <w:r>
-        <w:rPr>
-          <w:highlight w:val="yellow"/>
-        </w:rPr>
-        <w:t>The description is very brief and does not describe basic relations between classes. -5</w:t>
-      </w:r>
-    </w:p>
-    <w:p>
-      <w:pPr>
-        <w:pStyle w:val="CommentText"/>
-      </w:pPr>
-      <w:r>
-        <w:rPr>
-          <w:highlight w:val="yellow"/>
-        </w:rPr>
-        <w:t>Please have a detailed description the relationship between components.</w:t>
-      </w:r>
-      <w:r>
-        <w:t xml:space="preserve"> </w:t>
+        <w:t xml:space="preserve"> application consists of three main domain model diagrams. These diagrams are Account, Create Listing, and Find Listing. The Account model describes how </w:t>
+      </w:r>
+      <w:r>
+        <w:t xml:space="preserve">the login and signup classes are related to a more general authentication class. When a user logs in or signs up, that information would be captured by the authentication class and inherited by signup and login classes. The create listing model describes how an authorized user can create a listing of various types. Each category of listing inherits from a more abstract Create Listing class. </w:t>
+      </w:r>
+      <w:r>
+        <w:t xml:space="preserve">This more general class is interacted with by the authenticated user. Lastly is the find listing model which describes how an authorized user can find a listing through filters and keyword searches. An authorized user can either interact with the search class or the filter class to narrow their search to an item they’re looking for. Each individual item is itself a class which inherits from the more abstract Items class. The authorized user is also able to interact with the </w:t>
+      </w:r>
+      <w:proofErr w:type="spellStart"/>
+      <w:r>
+        <w:t>LogOut</w:t>
+      </w:r>
+      <w:proofErr w:type="spellEnd"/>
+      <w:r>
+        <w:t xml:space="preserve"> class once.</w:t>
+      </w:r>
+    </w:p>
+    <w:p>
+      <w:pPr>
+        <w:pStyle w:val="Heading1"/>
+      </w:pPr>
+      <w:r>
+        <w:t>Account:</w:t>
       </w:r>
     </w:p>
     <w:p/>
     <w:p>
-      <w:r>
-        <w:rPr>
-          <w:noProof/>
-        </w:rPr>
-        <mc:AlternateContent>
-          <mc:Choice Requires="wps">
-            <w:drawing>
-              <wp:anchor distT="114300" distB="114300" distL="114300" distR="114300" simplePos="0" relativeHeight="251658240" behindDoc="0" locked="0" layoutInCell="1" hidden="0" allowOverlap="1" wp14:anchorId="1487CE62" wp14:editId="39053495">
-                <wp:simplePos x="0" y="0"/>
-                <wp:positionH relativeFrom="column">
-                  <wp:posOffset>142875</wp:posOffset>
-                </wp:positionH>
-                <wp:positionV relativeFrom="paragraph">
-                  <wp:posOffset>209550</wp:posOffset>
-                </wp:positionV>
-                <wp:extent cx="1023938" cy="419100"/>
-                <wp:effectExtent l="0" t="0" r="0" b="0"/>
-                <wp:wrapNone/>
-                <wp:docPr id="2" name="Text Box 2"/>
-                <wp:cNvGraphicFramePr/>
-                <a:graphic xmlns:a="http://schemas.openxmlformats.org/drawingml/2006/main">
-                  <a:graphicData uri="http://schemas.microsoft.com/office/word/2010/wordprocessingShape">
-                    <wps:wsp>
-                      <wps:cNvSpPr txBox="1"/>
-                      <wps:spPr>
-                        <a:xfrm>
-                          <a:off x="2863750" y="789000"/>
-                          <a:ext cx="1013100" cy="400200"/>
-                        </a:xfrm>
-                        <a:prstGeom prst="rect">
-                          <a:avLst/>
-                        </a:prstGeom>
-                        <a:noFill/>
-                        <a:ln>
-                          <a:noFill/>
-                        </a:ln>
-                      </wps:spPr>
-                      <wps:txbx>
-                        <w:txbxContent>
-                          <w:p>
-                            <w:pPr>
-                              <w:spacing w:line="240" w:lineRule="auto"/>
-                              <w:textDirection w:val="btLr"/>
-                            </w:pPr>
-                            <w:r>
-                              <w:rPr>
-                                <w:color w:val="000000"/>
-                                <w:sz w:val="28"/>
-                              </w:rPr>
-                              <w:t>Account</w:t>
-                            </w:r>
-                          </w:p>
-                        </w:txbxContent>
-                      </wps:txbx>
-                      <wps:bodyPr spcFirstLastPara="1" wrap="square" lIns="91425" tIns="91425" rIns="91425" bIns="91425" anchor="t" anchorCtr="0">
-                        <a:spAutoFit/>
-                      </wps:bodyPr>
-                    </wps:wsp>
-                  </a:graphicData>
-                </a:graphic>
-              </wp:anchor>
-            </w:drawing>
-          </mc:Choice>
-          <mc:Fallback>
-            <w:pict>
-              <v:shapetype w14:anchorId="1487CE62" id="_x0000_t202" coordsize="21600,21600" o:spt="202" path="m,l,21600r21600,l21600,xe">
-                <v:stroke joinstyle="miter"/>
-                <v:path gradientshapeok="t" o:connecttype="rect"/>
-              </v:shapetype>
-              <v:shape id="Text Box 2" o:spid="_x0000_s1026" type="#_x0000_t202" style="position:absolute;margin-left:11.25pt;margin-top:16.5pt;width:80.65pt;height:33pt;z-index:251658240;visibility:visible;mso-wrap-style:square;mso-wrap-distance-left:9pt;mso-wrap-distance-top:9pt;mso-wrap-distance-right:9pt;mso-wrap-distance-bottom:9pt;mso-position-horizontal:absolute;mso-position-horizontal-relative:text;mso-position-vertical:absolute;mso-position-vertical-relative:text;v-text-anchor:top" o:gfxdata="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" filled="f" stroked="f">
-                <v:textbox style="mso-fit-shape-to-text:t" inset="2.53958mm,2.53958mm,2.53958mm,2.53958mm">
-                  <w:txbxContent>
-                    <w:p>
-                      <w:pPr>
-                        <w:spacing w:line="240" w:lineRule="auto"/>
-                        <w:textDirection w:val="btLr"/>
-                      </w:pPr>
-                      <w:r>
-                        <w:rPr>
-                          <w:color w:val="000000"/>
-                          <w:sz w:val="28"/>
-                        </w:rPr>
-                        <w:t>Account</w:t>
-                      </w:r>
-                    </w:p>
-                  </w:txbxContent>
-                </v:textbox>
-              </v:shape>
-            </w:pict>
-          </mc:Fallback>
-        </mc:AlternateContent>
-      </w:r>
-    </w:p>
-    <w:p>
+      <w:pPr>
+        <w:jc w:val="center"/>
+      </w:pPr>
       <w:r>
         <w:rPr>
           <w:noProof/>
         </w:rPr>
         <w:drawing>
-          <wp:inline distT="114300" distB="114300" distL="114300" distR="114300" wp14:anchorId="17BF0DB3" wp14:editId="177D5024">
-            <wp:extent cx="4057650" cy="2454001"/>
-            <wp:effectExtent l="0" t="0" r="0" b="0"/>
-            <wp:docPr id="4" name="image3.png"/>
-            <wp:cNvGraphicFramePr/>
+          <wp:inline distT="0" distB="0" distL="0" distR="0" wp14:anchorId="561A73E5" wp14:editId="1E3D4363">
+            <wp:extent cx="3883595" cy="3145712"/>
+            <wp:effectExtent l="0" t="0" r="3175" b="4445"/>
+            <wp:docPr id="7" name="Picture 7" descr="Diagram&#10;&#10;Description automatically generated"/>
+            <wp:cNvGraphicFramePr>
+              <a:graphicFrameLocks xmlns:a="http://schemas.openxmlformats.org/drawingml/2006/main" noChangeAspect="1"/>
+            </wp:cNvGraphicFramePr>
             <a:graphic xmlns:a="http://schemas.openxmlformats.org/drawingml/2006/main">
               <a:graphicData uri="http://schemas.openxmlformats.org/drawingml/2006/picture">
                 <pic:pic xmlns:pic="http://schemas.openxmlformats.org/drawingml/2006/picture">
                   <pic:nvPicPr>
-                    <pic:cNvPr id="0" name="image3.png"/>
-                    <pic:cNvPicPr preferRelativeResize="0"/>
+                    <pic:cNvPr id="7" name="Picture 7" descr="Diagram&#10;&#10;Description automatically generated"/>
+                    <pic:cNvPicPr/>
                   </pic:nvPicPr>
                   <pic:blipFill>
-                    <a:blip r:embed="rId4"/>
-                    <a:srcRect l="4312" t="8639" r="8213"/>
+                    <a:blip r:embed="rId4">
+                      <a:extLst>
+                        <a:ext uri="{28A0092B-C50C-407E-A947-70E740481C1C}">
+                          <a14:useLocalDpi xmlns:a14="http://schemas.microsoft.com/office/drawing/2010/main" val="0"/>
+                        </a:ext>
+                      </a:extLst>
+                    </a:blip>
                     <a:stretch>
                       <a:fillRect/>
                     </a:stretch>
@@ -182,12 +84,11 @@
                   <pic:spPr>
                     <a:xfrm>
                       <a:off x="0" y="0"/>
-                      <a:ext cx="4057650" cy="2454001"/>
+                      <a:ext cx="4107861" cy="3327367"/>
                     </a:xfrm>
                     <a:prstGeom prst="rect">
                       <a:avLst/>
                     </a:prstGeom>
-                    <a:ln/>
                   </pic:spPr>
                 </pic:pic>
               </a:graphicData>
@@ -198,81 +99,83 @@
     </w:p>
     <w:p>
       <w:pPr>
-        <w:pStyle w:val="CommentText"/>
-      </w:pPr>
-      <w:r>
-        <w:rPr>
-          <w:rStyle w:val="CommentReference"/>
-        </w:rPr>
-        <w:t/>
-      </w:r>
-      <w:r>
-        <w:t xml:space="preserve"> </w:t>
-      </w:r>
-    </w:p>
-    <w:p>
-      <w:pPr>
-        <w:pStyle w:val="CommentText"/>
-      </w:pPr>
-    </w:p>
-    <w:p>
-      <w:pPr>
-        <w:pStyle w:val="CommentText"/>
-        <w:rPr>
-          <w:highlight w:val="yellow"/>
-        </w:rPr>
-      </w:pPr>
-      <w:r>
-        <w:rPr>
-          <w:rStyle w:val="CommentReference"/>
-        </w:rPr>
-        <w:t/>
-      </w:r>
-      <w:r>
-        <w:rPr>
-          <w:highlight w:val="yellow"/>
-        </w:rPr>
-        <w:t xml:space="preserve">I don’t agree with the link you have between </w:t>
-      </w:r>
-      <w:proofErr w:type="spellStart"/>
-      <w:r>
-        <w:rPr>
-          <w:highlight w:val="yellow"/>
-        </w:rPr>
-        <w:t>unauthorizeuser</w:t>
-      </w:r>
-      <w:proofErr w:type="spellEnd"/>
-      <w:r>
-        <w:rPr>
-          <w:highlight w:val="yellow"/>
-        </w:rPr>
-        <w:t xml:space="preserve"> to login. </w:t>
-      </w:r>
-    </w:p>
-    <w:p>
-      <w:pPr>
-        <w:pStyle w:val="CommentText"/>
-      </w:pPr>
-      <w:r>
-        <w:rPr>
-          <w:highlight w:val="yellow"/>
-        </w:rPr>
-        <w:t>Unauthorize cannot login, -2you also did not explain the relation in the diagram.</w:t>
-      </w:r>
-      <w:r>
-        <w:t xml:space="preserve"> </w:t>
-      </w:r>
-    </w:p>
-    <w:p/>
-    <w:p>
+        <w:jc w:val="center"/>
+      </w:pPr>
+    </w:p>
+    <w:p>
+      <w:pPr>
+        <w:jc w:val="center"/>
+      </w:pPr>
+    </w:p>
+    <w:p>
+      <w:pPr>
+        <w:jc w:val="center"/>
+      </w:pPr>
+    </w:p>
+    <w:p>
+      <w:pPr>
+        <w:jc w:val="center"/>
+      </w:pPr>
+    </w:p>
+    <w:p>
+      <w:pPr>
+        <w:jc w:val="center"/>
+      </w:pPr>
+    </w:p>
+    <w:p>
+      <w:pPr>
+        <w:jc w:val="center"/>
+      </w:pPr>
+    </w:p>
+    <w:p>
+      <w:pPr>
+        <w:jc w:val="center"/>
+      </w:pPr>
+    </w:p>
+    <w:p>
+      <w:pPr>
+        <w:jc w:val="center"/>
+      </w:pPr>
+    </w:p>
+    <w:p>
+      <w:pPr>
+        <w:jc w:val="center"/>
+      </w:pPr>
+    </w:p>
+    <w:p>
+      <w:pPr>
+        <w:jc w:val="center"/>
+      </w:pPr>
+    </w:p>
+    <w:p>
+      <w:pPr>
+        <w:jc w:val="center"/>
+      </w:pPr>
+    </w:p>
+    <w:p>
+      <w:pPr>
+        <w:jc w:val="center"/>
+      </w:pPr>
+    </w:p>
+    <w:p>
+      <w:pPr>
+        <w:pStyle w:val="Heading1"/>
+      </w:pPr>
+      <w:r>
+        <w:t>Create Listing:</w:t>
+      </w:r>
+    </w:p>
+    <w:p>
+      <w:pPr>
+        <w:jc w:val="center"/>
+      </w:pPr>
       <w:r>
         <w:rPr>
           <w:noProof/>
         </w:rPr>
-        <w:lastRenderedPageBreak/>
         <w:drawing>
-          <wp:inline distT="114300" distB="114300" distL="114300" distR="114300" wp14:anchorId="3D782CD3" wp14:editId="465C79E3">
-            <wp:extent cx="5037088" cy="2963588"/>
+          <wp:inline distT="114300" distB="114300" distL="114300" distR="114300" wp14:anchorId="3D782CD3" wp14:editId="4D633A35">
+            <wp:extent cx="5270744" cy="2719754"/>
             <wp:effectExtent l="0" t="0" r="0" b="0"/>
             <wp:docPr id="6" name="image1.png"/>
             <wp:cNvGraphicFramePr/>
@@ -293,7 +196,7 @@
                   <pic:spPr>
                     <a:xfrm>
                       <a:off x="0" y="0"/>
-                      <a:ext cx="5037088" cy="2963588"/>
+                      <a:ext cx="5476925" cy="2826145"/>
                     </a:xfrm>
                     <a:prstGeom prst="rect">
                       <a:avLst/>
@@ -308,26 +211,45 @@
       </w:r>
     </w:p>
     <w:p>
+      <w:pPr>
+        <w:pStyle w:val="Heading1"/>
+      </w:pPr>
+      <w:r>
+        <w:lastRenderedPageBreak/>
+        <w:t>Find Listing:</w:t>
+      </w:r>
+    </w:p>
+    <w:p>
+      <w:pPr>
+        <w:jc w:val="center"/>
+      </w:pPr>
       <w:r>
         <w:rPr>
           <w:noProof/>
         </w:rPr>
         <w:drawing>
-          <wp:inline distT="114300" distB="114300" distL="114300" distR="114300" wp14:anchorId="64BCCE22" wp14:editId="3A3CD1EF">
-            <wp:extent cx="5717347" cy="4361687"/>
+          <wp:inline distT="0" distB="0" distL="0" distR="0" wp14:anchorId="41A3AF09" wp14:editId="7D2CB5B8">
+            <wp:extent cx="5715000" cy="4381500"/>
             <wp:effectExtent l="0" t="0" r="0" b="0"/>
-            <wp:docPr id="5" name="image2.png"/>
-            <wp:cNvGraphicFramePr/>
+            <wp:docPr id="10" name="Picture 10" descr="Diagram&#10;&#10;Description automatically generated"/>
+            <wp:cNvGraphicFramePr>
+              <a:graphicFrameLocks xmlns:a="http://schemas.openxmlformats.org/drawingml/2006/main" noChangeAspect="1"/>
+            </wp:cNvGraphicFramePr>
             <a:graphic xmlns:a="http://schemas.openxmlformats.org/drawingml/2006/main">
               <a:graphicData uri="http://schemas.openxmlformats.org/drawingml/2006/picture">
                 <pic:pic xmlns:pic="http://schemas.openxmlformats.org/drawingml/2006/picture">
                   <pic:nvPicPr>
-                    <pic:cNvPr id="0" name="image2.png"/>
-                    <pic:cNvPicPr preferRelativeResize="0"/>
+                    <pic:cNvPr id="10" name="Picture 10" descr="Diagram&#10;&#10;Description automatically generated"/>
+                    <pic:cNvPicPr/>
                   </pic:nvPicPr>
                   <pic:blipFill>
-                    <a:blip r:embed="rId6"/>
-                    <a:srcRect l="3525" t="3010" r="3205" b="4205"/>
+                    <a:blip r:embed="rId6">
+                      <a:extLst>
+                        <a:ext uri="{28A0092B-C50C-407E-A947-70E740481C1C}">
+                          <a14:useLocalDpi xmlns:a14="http://schemas.microsoft.com/office/drawing/2010/main" val="0"/>
+                        </a:ext>
+                      </a:extLst>
+                    </a:blip>
                     <a:stretch>
                       <a:fillRect/>
                     </a:stretch>
@@ -335,12 +257,11 @@
                   <pic:spPr>
                     <a:xfrm>
                       <a:off x="0" y="0"/>
-                      <a:ext cx="5717347" cy="4361687"/>
+                      <a:ext cx="5715000" cy="4381500"/>
                     </a:xfrm>
                     <a:prstGeom prst="rect">
                       <a:avLst/>
                     </a:prstGeom>
-                    <a:ln/>
                   </pic:spPr>
                 </pic:pic>
               </a:graphicData>
@@ -348,260 +269,6 @@
           </wp:inline>
         </w:drawing>
       </w:r>
-    </w:p>
-    <w:p>
-      <w:r>
-        <w:rPr>
-          <w:noProof/>
-        </w:rPr>
-        <mc:AlternateContent>
-          <mc:Choice Requires="wps">
-            <w:drawing>
-              <wp:anchor distT="114300" distB="114300" distL="114300" distR="114300" simplePos="0" relativeHeight="251659264" behindDoc="0" locked="0" layoutInCell="1" hidden="0" allowOverlap="1" wp14:anchorId="4A4E80A9" wp14:editId="40AAAE22">
-                <wp:simplePos x="0" y="0"/>
-                <wp:positionH relativeFrom="column">
-                  <wp:posOffset>76201</wp:posOffset>
-                </wp:positionH>
-                <wp:positionV relativeFrom="paragraph">
-                  <wp:posOffset>3048000</wp:posOffset>
-                </wp:positionV>
-                <wp:extent cx="1023938" cy="328856"/>
-                <wp:effectExtent l="0" t="0" r="0" b="0"/>
-                <wp:wrapNone/>
-                <wp:docPr id="3" name="Text Box 3"/>
-                <wp:cNvGraphicFramePr/>
-                <a:graphic xmlns:a="http://schemas.openxmlformats.org/drawingml/2006/main">
-                  <a:graphicData uri="http://schemas.microsoft.com/office/word/2010/wordprocessingShape">
-                    <wps:wsp>
-                      <wps:cNvSpPr txBox="1"/>
-                      <wps:spPr>
-                        <a:xfrm>
-                          <a:off x="2863750" y="789000"/>
-                          <a:ext cx="1285800" cy="400200"/>
-                        </a:xfrm>
-                        <a:prstGeom prst="rect">
-                          <a:avLst/>
-                        </a:prstGeom>
-                        <a:noFill/>
-                        <a:ln>
-                          <a:noFill/>
-                        </a:ln>
-                      </wps:spPr>
-                      <wps:txbx>
-                        <w:txbxContent>
-                          <w:p>
-                            <w:pPr>
-                              <w:spacing w:line="240" w:lineRule="auto"/>
-                              <w:textDirection w:val="btLr"/>
-                            </w:pPr>
-                            <w:r>
-                              <w:rPr>
-                                <w:color w:val="000000"/>
-                                <w:sz w:val="28"/>
-                              </w:rPr>
-                              <w:t>Find Listing</w:t>
-                            </w:r>
-                          </w:p>
-                        </w:txbxContent>
-                      </wps:txbx>
-                      <wps:bodyPr spcFirstLastPara="1" wrap="square" lIns="91425" tIns="91425" rIns="91425" bIns="91425" anchor="t" anchorCtr="0">
-                        <a:spAutoFit/>
-                      </wps:bodyPr>
-                    </wps:wsp>
-                  </a:graphicData>
-                </a:graphic>
-              </wp:anchor>
-            </w:drawing>
-          </mc:Choice>
-          <mc:Fallback>
-            <w:pict>
-              <v:shape w14:anchorId="4A4E80A9" id="Text Box 3" o:spid="_x0000_s1027" type="#_x0000_t202" style="position:absolute;margin-left:6pt;margin-top:240pt;width:80.65pt;height:25.9pt;z-index:251659264;visibility:visible;mso-wrap-style:square;mso-wrap-distance-left:9pt;mso-wrap-distance-top:9pt;mso-wrap-distance-right:9pt;mso-wrap-distance-bottom:9pt;mso-position-horizontal:absolute;mso-position-horizontal-relative:text;mso-position-vertical:absolute;mso-position-vertical-relative:text;v-text-anchor:top" o:gfxdata="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" filled="f" stroked="f">
-                <v:textbox style="mso-fit-shape-to-text:t" inset="2.53958mm,2.53958mm,2.53958mm,2.53958mm">
-                  <w:txbxContent>
-                    <w:p>
-                      <w:pPr>
-                        <w:spacing w:line="240" w:lineRule="auto"/>
-                        <w:textDirection w:val="btLr"/>
-                      </w:pPr>
-                      <w:r>
-                        <w:rPr>
-                          <w:color w:val="000000"/>
-                          <w:sz w:val="28"/>
-                        </w:rPr>
-                        <w:t>Find Listing</w:t>
-                      </w:r>
-                    </w:p>
-                  </w:txbxContent>
-                </v:textbox>
-              </v:shape>
-            </w:pict>
-          </mc:Fallback>
-        </mc:AlternateContent>
-      </w:r>
-      <w:r>
-        <w:rPr>
-          <w:noProof/>
-        </w:rPr>
-        <mc:AlternateContent>
-          <mc:Choice Requires="wps">
-            <w:drawing>
-              <wp:anchor distT="114300" distB="114300" distL="114300" distR="114300" simplePos="0" relativeHeight="251660288" behindDoc="0" locked="0" layoutInCell="1" hidden="0" allowOverlap="1" wp14:anchorId="6EE726EA" wp14:editId="34CCD3AC">
-                <wp:simplePos x="0" y="0"/>
-                <wp:positionH relativeFrom="column">
-                  <wp:posOffset>1</wp:posOffset>
-                </wp:positionH>
-                <wp:positionV relativeFrom="paragraph">
-                  <wp:posOffset>114300</wp:posOffset>
-                </wp:positionV>
-                <wp:extent cx="1200150" cy="333375"/>
-                <wp:effectExtent l="0" t="0" r="0" b="0"/>
-                <wp:wrapNone/>
-                <wp:docPr id="1" name="Text Box 1"/>
-                <wp:cNvGraphicFramePr/>
-                <a:graphic xmlns:a="http://schemas.openxmlformats.org/drawingml/2006/main">
-                  <a:graphicData uri="http://schemas.microsoft.com/office/word/2010/wordprocessingShape">
-                    <wps:wsp>
-                      <wps:cNvSpPr txBox="1"/>
-                      <wps:spPr>
-                        <a:xfrm>
-                          <a:off x="2405925" y="789000"/>
-                          <a:ext cx="1470900" cy="400200"/>
-                        </a:xfrm>
-                        <a:prstGeom prst="rect">
-                          <a:avLst/>
-                        </a:prstGeom>
-                        <a:noFill/>
-                        <a:ln>
-                          <a:noFill/>
-                        </a:ln>
-                      </wps:spPr>
-                      <wps:txbx>
-                        <w:txbxContent>
-                          <w:p>
-                            <w:pPr>
-                              <w:spacing w:line="240" w:lineRule="auto"/>
-                              <w:textDirection w:val="btLr"/>
-                            </w:pPr>
-                            <w:r>
-                              <w:rPr>
-                                <w:color w:val="000000"/>
-                                <w:sz w:val="28"/>
-                              </w:rPr>
-                              <w:t>Create Listing</w:t>
-                            </w:r>
-                          </w:p>
-                        </w:txbxContent>
-                      </wps:txbx>
-                      <wps:bodyPr spcFirstLastPara="1" wrap="square" lIns="91425" tIns="91425" rIns="91425" bIns="91425" anchor="t" anchorCtr="0">
-                        <a:spAutoFit/>
-                      </wps:bodyPr>
-                    </wps:wsp>
-                  </a:graphicData>
-                </a:graphic>
-              </wp:anchor>
-            </w:drawing>
-          </mc:Choice>
-          <mc:Fallback>
-            <w:pict>
-              <v:shape w14:anchorId="6EE726EA" id="Text Box 1" o:spid="_x0000_s1028" type="#_x0000_t202" style="position:absolute;margin-left:0;margin-top:9pt;width:94.5pt;height:26.25pt;z-index:251660288;visibility:visible;mso-wrap-style:square;mso-wrap-distance-left:9pt;mso-wrap-distance-top:9pt;mso-wrap-distance-right:9pt;mso-wrap-distance-bottom:9pt;mso-position-horizontal:absolute;mso-position-horizontal-relative:text;mso-position-vertical:absolute;mso-position-vertical-relative:text;v-text-anchor:top" o:gfxdata="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" filled="f" stroked="f">
-                <v:textbox style="mso-fit-shape-to-text:t" inset="2.53958mm,2.53958mm,2.53958mm,2.53958mm">
-                  <w:txbxContent>
-                    <w:p>
-                      <w:pPr>
-                        <w:spacing w:line="240" w:lineRule="auto"/>
-                        <w:textDirection w:val="btLr"/>
-                      </w:pPr>
-                      <w:r>
-                        <w:rPr>
-                          <w:color w:val="000000"/>
-                          <w:sz w:val="28"/>
-                        </w:rPr>
-                        <w:t>Create Listing</w:t>
-                      </w:r>
-                    </w:p>
-                  </w:txbxContent>
-                </v:textbox>
-              </v:shape>
-            </w:pict>
-          </mc:Fallback>
-        </mc:AlternateContent>
-      </w:r>
-    </w:p>
-    <w:p/>
-    <w:p/>
-    <w:p/>
-    <w:p>
-      <w:pPr>
-        <w:pStyle w:val="CommentText"/>
-      </w:pPr>
-      <w:r>
-        <w:lastRenderedPageBreak/>
-        <w:tab/>
-      </w:r>
-      <w:r>
-        <w:rPr>
-          <w:rStyle w:val="CommentReference"/>
-        </w:rPr>
-        <w:t/>
-      </w:r>
-      <w:r>
-        <w:rPr>
-          <w:highlight w:val="yellow"/>
-        </w:rPr>
-        <w:t xml:space="preserve">Why authorized user has many to many </w:t>
-      </w:r>
-      <w:proofErr w:type="gramStart"/>
-      <w:r>
-        <w:rPr>
-          <w:highlight w:val="yellow"/>
-        </w:rPr>
-        <w:t>relation</w:t>
-      </w:r>
-      <w:proofErr w:type="gramEnd"/>
-      <w:r>
-        <w:rPr>
-          <w:highlight w:val="yellow"/>
-        </w:rPr>
-        <w:t xml:space="preserve"> with logout? One </w:t>
-      </w:r>
-      <w:proofErr w:type="gramStart"/>
-      <w:r>
-        <w:rPr>
-          <w:highlight w:val="yellow"/>
-        </w:rPr>
-        <w:t>authorize</w:t>
-      </w:r>
-      <w:proofErr w:type="gramEnd"/>
-      <w:r>
-        <w:rPr>
-          <w:highlight w:val="yellow"/>
-        </w:rPr>
-        <w:t xml:space="preserve"> can logout one time if s/he is logged in, not many times right? -1 am I mis understanding something? If you want </w:t>
-      </w:r>
-      <w:proofErr w:type="gramStart"/>
-      <w:r>
-        <w:rPr>
-          <w:highlight w:val="yellow"/>
-        </w:rPr>
-        <w:t>lets</w:t>
-      </w:r>
-      <w:proofErr w:type="gramEnd"/>
-      <w:r>
-        <w:rPr>
-          <w:highlight w:val="yellow"/>
-        </w:rPr>
-        <w:t xml:space="preserve"> meet in the office hour and we can go over this.</w:t>
-      </w:r>
-      <w:r>
-        <w:t xml:space="preserve"> </w:t>
-      </w:r>
-    </w:p>
-    <w:p>
-      <w:pPr>
-        <w:tabs>
-          <w:tab w:val="left" w:pos="6510"/>
-        </w:tabs>
-      </w:pPr>
     </w:p>
     <w:sectPr>
       <w:pgSz w:w="12240" w:h="15840"/>

--- a/Documents/Deliverable_5/CSwap_Deliverable_5_Domain_Model.DOCX
+++ b/Documents/Deliverable_5/CSwap_Deliverable_5_Domain_Model.DOCX
@@ -1,6 +1,6 @@
 
 <file path=word/document.xml><?xml version="1.0" encoding="utf-8"?>
-<w:document xmlns:wpc="http://schemas.microsoft.com/office/word/2010/wordprocessingCanvas" xmlns:cx="http://schemas.microsoft.com/office/drawing/2014/chartex" xmlns:cx1="http://schemas.microsoft.com/office/drawing/2015/9/8/chartex" xmlns:cx2="http://schemas.microsoft.com/office/drawing/2015/10/21/chartex" xmlns:cx3="http://schemas.microsoft.com/office/drawing/2016/5/9/chartex" xmlns:cx4="http://schemas.microsoft.com/office/drawing/2016/5/10/chartex" xmlns:cx5="http://schemas.microsoft.com/office/drawing/2016/5/11/chartex" xmlns:cx6="http://schemas.microsoft.com/office/drawing/2016/5/12/chartex" xmlns:cx7="http://schemas.microsoft.com/office/drawing/2016/5/13/chartex" xmlns:cx8="http://schemas.microsoft.com/office/drawing/2016/5/14/chartex" xmlns:mc="http://schemas.openxmlformats.org/markup-compatibility/2006" xmlns:aink="http://schemas.microsoft.com/office/drawing/2016/ink" xmlns:am3d="http://schemas.microsoft.com/office/drawing/2017/model3d" xmlns:o="urn:schemas-microsoft-com:office:office" xmlns:oel="http://schemas.microsoft.com/office/2019/extlst" xmlns:r="http://schemas.openxmlformats.org/officeDocument/2006/relationships" xmlns:m="http://schemas.openxmlformats.org/officeDocument/2006/math" xmlns:v="urn:schemas-microsoft-com:vml" xmlns:wp14="http://schemas.microsoft.com/office/word/2010/wordprocessingDrawing" xmlns:wp="http://schemas.openxmlformats.org/drawingml/2006/wordprocessingDrawing" xmlns:w10="urn:schemas-microsoft-com:office:word" xmlns:w="http://schemas.openxmlformats.org/wordprocessingml/2006/main" xmlns:w14="http://schemas.microsoft.com/office/word/2010/wordml" xmlns:w15="http://schemas.microsoft.com/office/word/2012/wordml" xmlns:w16cex="http://schemas.microsoft.com/office/word/2018/wordml/cex" xmlns:w16cid="http://schemas.microsoft.com/office/word/2016/wordml/cid" xmlns:w16="http://schemas.microsoft.com/office/word/2018/wordml" xmlns:w16sdtdh="http://schemas.microsoft.com/office/word/2020/wordml/sdtdatahash" xmlns:w16se="http://schemas.microsoft.com/office/word/2015/wordml/symex" xmlns:wpg="http://schemas.microsoft.com/office/word/2010/wordprocessingGroup" xmlns:wpi="http://schemas.microsoft.com/office/word/2010/wordprocessingInk" xmlns:wne="http://schemas.microsoft.com/office/word/2006/wordml" xmlns:wps="http://schemas.microsoft.com/office/word/2010/wordprocessingShape" mc:Ignorable="w14 w15 w16se w16cid w16 w16cex w16sdtdh wp14">
+<w:document xmlns:wpc="http://schemas.microsoft.com/office/word/2010/wordprocessingCanvas" xmlns:cx="http://schemas.microsoft.com/office/drawing/2014/chartex" xmlns:cx1="http://schemas.microsoft.com/office/drawing/2015/9/8/chartex" xmlns:cx2="http://schemas.microsoft.com/office/drawing/2015/10/21/chartex" xmlns:cx3="http://schemas.microsoft.com/office/drawing/2016/5/9/chartex" xmlns:cx4="http://schemas.microsoft.com/office/drawing/2016/5/10/chartex" xmlns:cx5="http://schemas.microsoft.com/office/drawing/2016/5/11/chartex" xmlns:cx6="http://schemas.microsoft.com/office/drawing/2016/5/12/chartex" xmlns:cx7="http://schemas.microsoft.com/office/drawing/2016/5/13/chartex" xmlns:cx8="http://schemas.microsoft.com/office/drawing/2016/5/14/chartex" xmlns:mc="http://schemas.openxmlformats.org/markup-compatibility/2006" xmlns:aink="http://schemas.microsoft.com/office/drawing/2016/ink" xmlns:am3d="http://schemas.microsoft.com/office/drawing/2017/model3d" xmlns:o="urn:schemas-microsoft-com:office:office" xmlns:r="http://schemas.openxmlformats.org/officeDocument/2006/relationships" xmlns:m="http://schemas.openxmlformats.org/officeDocument/2006/math" xmlns:v="urn:schemas-microsoft-com:vml" xmlns:wp14="http://schemas.microsoft.com/office/word/2010/wordprocessingDrawing" xmlns:wp="http://schemas.openxmlformats.org/drawingml/2006/wordprocessingDrawing" xmlns:w10="urn:schemas-microsoft-com:office:word" xmlns:w="http://schemas.openxmlformats.org/wordprocessingml/2006/main" xmlns:w14="http://schemas.microsoft.com/office/word/2010/wordml" xmlns:w15="http://schemas.microsoft.com/office/word/2012/wordml" xmlns:w16cex="http://schemas.microsoft.com/office/word/2018/wordml/cex" xmlns:w16cid="http://schemas.microsoft.com/office/word/2016/wordml/cid" xmlns:w16="http://schemas.microsoft.com/office/word/2018/wordml" xmlns:w16sdtdh="http://schemas.microsoft.com/office/word/2020/wordml/sdtdatahash" xmlns:w16se="http://schemas.microsoft.com/office/word/2015/wordml/symex" xmlns:wpg="http://schemas.microsoft.com/office/word/2010/wordprocessingGroup" xmlns:wpi="http://schemas.microsoft.com/office/word/2010/wordprocessingInk" xmlns:wne="http://schemas.microsoft.com/office/word/2006/wordml" xmlns:wps="http://schemas.microsoft.com/office/word/2010/wordprocessingShape" mc:Ignorable="w14 w15 w16se w16cid w16 w16cex w16sdtdh wp14">
   <w:body>
     <w:p>
       <w:pPr>
@@ -129,39 +129,10 @@
     </w:p>
     <w:p>
       <w:pPr>
-        <w:jc w:val="center"/>
-      </w:pPr>
-    </w:p>
-    <w:p>
-      <w:pPr>
-        <w:jc w:val="center"/>
-      </w:pPr>
-    </w:p>
-    <w:p>
-      <w:pPr>
-        <w:jc w:val="center"/>
-      </w:pPr>
-    </w:p>
-    <w:p>
-      <w:pPr>
-        <w:jc w:val="center"/>
-      </w:pPr>
-    </w:p>
-    <w:p>
-      <w:pPr>
-        <w:jc w:val="center"/>
-      </w:pPr>
-    </w:p>
-    <w:p>
-      <w:pPr>
-        <w:jc w:val="center"/>
-      </w:pPr>
-    </w:p>
-    <w:p>
-      <w:pPr>
         <w:pStyle w:val="Heading1"/>
       </w:pPr>
       <w:r>
+        <w:lastRenderedPageBreak/>
         <w:t>Create Listing:</w:t>
       </w:r>
     </w:p>
@@ -215,7 +186,6 @@
         <w:pStyle w:val="Heading1"/>
       </w:pPr>
       <w:r>
-        <w:lastRenderedPageBreak/>
         <w:t>Find Listing:</w:t>
       </w:r>
     </w:p>

--- a/Documents/Deliverable_5/CSwap_Deliverable_5_Domain_Model.DOCX
+++ b/Documents/Deliverable_5/CSwap_Deliverable_5_Domain_Model.DOCX
@@ -12,15 +12,7 @@
     </w:p>
     <w:p>
       <w:r>
-        <w:t xml:space="preserve">The </w:t>
-      </w:r>
-      <w:proofErr w:type="spellStart"/>
-      <w:r>
-        <w:t>CSwap</w:t>
-      </w:r>
-      <w:proofErr w:type="spellEnd"/>
-      <w:r>
-        <w:t xml:space="preserve"> application consists of three main domain model diagrams. These diagrams are Account, Create Listing, and Find Listing. The Account model describes how </w:t>
+        <w:t xml:space="preserve">The CSwap application consists of three main domain model diagrams. These diagrams are Account, Create Listing, and Find Listing. The Account model describes how </w:t>
       </w:r>
       <w:r>
         <w:t xml:space="preserve">the login and signup classes are related to a more general authentication class. When a user logs in or signs up, that information would be captured by the authentication class and inherited by signup and login classes. The create listing model describes how an authorized user can create a listing of various types. Each category of listing inherits from a more abstract Create Listing class. </w:t>
@@ -55,10 +47,10 @@
           <w:noProof/>
         </w:rPr>
         <w:drawing>
-          <wp:inline distT="0" distB="0" distL="0" distR="0" wp14:anchorId="561A73E5" wp14:editId="1E3D4363">
-            <wp:extent cx="3883595" cy="3145712"/>
-            <wp:effectExtent l="0" t="0" r="3175" b="4445"/>
-            <wp:docPr id="7" name="Picture 7" descr="Diagram&#10;&#10;Description automatically generated"/>
+          <wp:inline distT="0" distB="0" distL="0" distR="0" wp14:anchorId="128D97F5" wp14:editId="2769B9EB">
+            <wp:extent cx="5302565" cy="3054350"/>
+            <wp:effectExtent l="0" t="0" r="0" b="0"/>
+            <wp:docPr id="1" name="Picture 1"/>
             <wp:cNvGraphicFramePr>
               <a:graphicFrameLocks xmlns:a="http://schemas.openxmlformats.org/drawingml/2006/main" noChangeAspect="1"/>
             </wp:cNvGraphicFramePr>
@@ -66,8 +58,10 @@
               <a:graphicData uri="http://schemas.openxmlformats.org/drawingml/2006/picture">
                 <pic:pic xmlns:pic="http://schemas.openxmlformats.org/drawingml/2006/picture">
                   <pic:nvPicPr>
-                    <pic:cNvPr id="7" name="Picture 7" descr="Diagram&#10;&#10;Description automatically generated"/>
-                    <pic:cNvPicPr/>
+                    <pic:cNvPr id="0" name="Picture 1"/>
+                    <pic:cNvPicPr>
+                      <a:picLocks noChangeAspect="1" noChangeArrowheads="1"/>
+                    </pic:cNvPicPr>
                   </pic:nvPicPr>
                   <pic:blipFill>
                     <a:blip r:embed="rId4">
@@ -77,18 +71,23 @@
                         </a:ext>
                       </a:extLst>
                     </a:blip>
+                    <a:srcRect/>
                     <a:stretch>
                       <a:fillRect/>
                     </a:stretch>
                   </pic:blipFill>
-                  <pic:spPr>
+                  <pic:spPr bwMode="auto">
                     <a:xfrm>
                       <a:off x="0" y="0"/>
-                      <a:ext cx="4107861" cy="3327367"/>
+                      <a:ext cx="5311625" cy="3059568"/>
                     </a:xfrm>
                     <a:prstGeom prst="rect">
                       <a:avLst/>
                     </a:prstGeom>
+                    <a:noFill/>
+                    <a:ln>
+                      <a:noFill/>
+                    </a:ln>
                   </pic:spPr>
                 </pic:pic>
               </a:graphicData>
